--- a/37. 雲、云→云.docx
+++ b/37. 雲、云→云.docx
@@ -142,7 +142,7 @@
           <w:szCs w:val="30"/>
           <w:lang w:eastAsia="zh-TW"/>
         </w:rPr>
-        <w:t>辨意：根據《教育部異體字字典》，「</w:t>
+        <w:t>辨意：「</w:t>
       </w:r>
       <w:r>
         <w:rPr>

--- a/37. 雲、云→云.docx
+++ b/37. 雲、云→云.docx
@@ -169,7 +169,7 @@
           <w:szCs w:val="30"/>
           <w:lang w:val="en-US" w:eastAsia="zh-TW"/>
         </w:rPr>
-        <w:t>是指水蒸氣遇冷凝成細水滴懸浮在空中之團狀物體、比喻輕柔舒卷（形如團雲）、比喻高、比喻多、大陸地區「雲南省」之簡稱或姓氏，如「白雲」、「烏雲」、「高聳入雲」、「魚鱗雲」、「雲鬢」、「雲髻」、「雲梯」、「萬商雲集」、「雲貴高原」等。而「云」則是指「雲」本義之本字、言、說、有、為、是、運動、代詞（如此）、語助詞（發語詞、用於句中或用於句尾，無義）或姓氏，如「詩云」（《詩經》說）、「子曰詩云」、「古人云」、「人云亦云」、「朱子</w:t>
+        <w:t>是指水蒸氣遇冷凝成細水滴懸浮在空中之團狀物體、比喻輕柔舒</w:t>
       </w:r>
       <w:bookmarkStart w:id="0" w:name="_GoBack"/>
       <w:bookmarkEnd w:id="0"/>
@@ -180,7 +180,7 @@
           <w:szCs w:val="30"/>
           <w:lang w:val="en-US" w:eastAsia="zh-TW"/>
         </w:rPr>
-        <w:t>云」等。現代語境中，表示空中之物或其延伸之意義一般使用「雲」字，而「云」字已很少使用，一般用於言說之意義，仿文言時或成語中才會出現，如「古人云」、「人云亦云」等。需要注意的是，「雲」與「云」均可作姓氏，是兩個不同的姓，二者簡化後相同，極難區分。</w:t>
+        <w:t>卷（形如團雲）、比喻高、比喻多、大陸地區「雲南省」之簡稱或姓氏，如「白雲」、「烏雲」、「高聳入雲」、「魚鱗雲」、「雲鬢」、「雲髻」、「雲梯」、「萬商雲集」、「雲貴高原」等。而「云」則是指「雲」本義之本字、言、說、有、為、是、運動、代詞（如此）、語助詞（發語詞、用於句中或用於句尾，無義）或姓氏，如「詩云」（《詩經》說）、「子曰詩云」、「古人云」、「人云亦云」、「朱子云」等。現代語境中，表示空中之物或其延伸之意義一般使用「雲」字，而「云」字已很少使用，一般用於言說之意義，仿文言時或成語中才會出現，如「古人云」、「人云亦云」等。需要注意的是，「雲」與「云」均可作姓氏，是兩個不同的姓，二者簡化後相同，極難區分。</w:t>
       </w:r>
     </w:p>
     <w:p>

--- a/37. 雲、云→云.docx
+++ b/37. 雲、云→云.docx
@@ -169,7 +169,7 @@
           <w:szCs w:val="30"/>
           <w:lang w:val="en-US" w:eastAsia="zh-TW"/>
         </w:rPr>
-        <w:t>是指水蒸氣遇冷凝成細水滴懸浮在空中之團狀物體、比喻輕柔舒</w:t>
+        <w:t>是指水蒸氣遇冷凝成細水滴懸浮在空中之團狀物體、比喻輕柔舒卷（形如團雲）、比喻高、比喻多、大陸地區「雲南省」之簡稱或姓氏，如「白雲」、「烏雲」、「高聳入雲」、「魚鱗雲」、「雲鬢」、「雲髻」、「雲梯」、「</w:t>
       </w:r>
       <w:bookmarkStart w:id="0" w:name="_GoBack"/>
       <w:bookmarkEnd w:id="0"/>
@@ -180,7 +180,7 @@
           <w:szCs w:val="30"/>
           <w:lang w:val="en-US" w:eastAsia="zh-TW"/>
         </w:rPr>
-        <w:t>卷（形如團雲）、比喻高、比喻多、大陸地區「雲南省」之簡稱或姓氏，如「白雲」、「烏雲」、「高聳入雲」、「魚鱗雲」、「雲鬢」、「雲髻」、「雲梯」、「萬商雲集」、「雲貴高原」等。而「云」則是指「雲」本義之本字、言、說、有、為、是、運動、代詞（如此）、語助詞（發語詞、用於句中或用於句尾，無義）或姓氏，如「詩云」（《詩經》說）、「子曰詩云」、「古人云」、「人云亦云」、「朱子云」等。現代語境中，表示空中之物或其延伸之意義一般使用「雲」字，而「云」字已很少使用，一般用於言說之意義，仿文言時或成語中才會出現，如「古人云」、「人云亦云」等。需要注意的是，「雲」與「云」均可作姓氏，是兩個不同的姓，二者簡化後相同，極難區分。</w:t>
+        <w:t>雲集」、「雲貴高原」等。而「云」則是指「雲」本義之本字、言、說、有、為、是、運動、代詞（如此）、語助詞（發語詞、用於句中或用於句尾，無義）或姓氏，如「詩云」（《詩經》說）、「子曰詩云」、「古人云」、「人云亦云」、「朱子云」、「云云」等。現代語境中，表示空中之物或其延伸之意義一般使用「雲」字，而「云」字已很少使用，一般用於言說之意義，仿文言時或成語中才會出現，如「古人云」、「人云亦云」等。需要注意的是，「雲」與「云」均可作姓氏，是兩個不同的姓，二者簡化後相同，極難區分。</w:t>
       </w:r>
     </w:p>
     <w:p>

--- a/37. 雲、云→云.docx
+++ b/37. 雲、云→云.docx
@@ -169,7 +169,7 @@
           <w:szCs w:val="30"/>
           <w:lang w:val="en-US" w:eastAsia="zh-TW"/>
         </w:rPr>
-        <w:t>是指水蒸氣遇冷凝成細水滴懸浮在空中之團狀物體、比喻輕柔舒卷（形如團雲）、比喻高、比喻多、大陸地區「雲南省」之簡稱或姓氏，如「白雲」、「烏雲」、「高聳入雲」、「魚鱗雲」、「雲鬢」、「雲髻」、「雲梯」、「</w:t>
+        <w:t>是指水蒸氣遇冷凝成細水滴懸浮在空中之團狀物體、比喻輕柔舒卷（形如團雲）、比喻高、比喻多、大陸地區「雲南省」之簡稱或姓氏，如「白雲」、「烏雲」、「彩雲」</w:t>
       </w:r>
       <w:bookmarkStart w:id="0" w:name="_GoBack"/>
       <w:bookmarkEnd w:id="0"/>
@@ -180,7 +180,7 @@
           <w:szCs w:val="30"/>
           <w:lang w:val="en-US" w:eastAsia="zh-TW"/>
         </w:rPr>
-        <w:t>雲集」、「雲貴高原」等。而「云」則是指「雲」本義之本字、言、說、有、為、是、運動、代詞（如此）、語助詞（發語詞、用於句中或用於句尾，無義）或姓氏，如「詩云」（《詩經》說）、「子曰詩云」、「古人云」、「人云亦云」、「朱子云」、「云云」等。現代語境中，表示空中之物或其延伸之意義一般使用「雲」字，而「云」字已很少使用，一般用於言說之意義，仿文言時或成語中才會出現，如「古人云」、「人云亦云」等。需要注意的是，「雲」與「云」均可作姓氏，是兩個不同的姓，二者簡化後相同，極難區分。</w:t>
+        <w:t>、「高聳入雲」、「魚鱗雲」、「雲鬢」、「雲髻」、「雲梯」、「雲集」、「雲貴高原」等。而「云」則是指「雲」本義之本字、言、說、有、為、是、運動、代詞（如此）、語助詞（發語詞、用於句中或用於句尾，無義）或姓氏，如「詩云」（《詩經》說）、「子曰詩云」、「古人云」、「人云亦云」、「朱子云」、「云云」等。現代語境中，表示空中之物或其延伸之意義一般使用「雲」字，而「云」字已很少使用，一般用於言說之意義，仿文言時或成語中才會出現，如「古人云」、「人云亦云」等。需要注意的是，「雲」與「云」均可作姓氏，是兩個不同的姓，二者簡化後相同，極難區分。</w:t>
       </w:r>
     </w:p>
     <w:p>

--- a/37. 雲、云→云.docx
+++ b/37. 雲、云→云.docx
@@ -6,16 +6,16 @@
       <w:pPr>
         <w:rPr>
           <w:rFonts w:hint="eastAsia" w:ascii="TW-MOE-Std-Kai" w:hAnsi="TW-MOE-Std-Kai" w:eastAsia="TW-MOE-Std-Kai" w:cs="TW-MOE-Std-Kai"/>
-          <w:sz w:val="30"/>
-          <w:szCs w:val="30"/>
+          <w:sz w:val="29"/>
+          <w:szCs w:val="29"/>
           <w:lang w:eastAsia="zh-TW"/>
         </w:rPr>
       </w:pPr>
       <w:r>
         <w:rPr>
           <w:rFonts w:hint="eastAsia" w:ascii="TW-MOE-Std-Kai" w:hAnsi="TW-MOE-Std-Kai" w:eastAsia="TW-MOE-Std-Kai" w:cs="TW-MOE-Std-Kai"/>
-          <w:sz w:val="30"/>
-          <w:szCs w:val="30"/>
+          <w:sz w:val="29"/>
+          <w:szCs w:val="29"/>
           <w:lang w:eastAsia="zh-TW"/>
         </w:rPr>
         <w:t>《大陸居民臺灣正體字講義》一簡多繁辨析之「</w:t>
@@ -23,8 +23,8 @@
       <w:r>
         <w:rPr>
           <w:rFonts w:hint="eastAsia" w:ascii="TW-MOE-Std-Kai" w:hAnsi="TW-MOE-Std-Kai" w:eastAsia="TW-MOE-Std-Kai" w:cs="TW-MOE-Std-Kai"/>
-          <w:sz w:val="30"/>
-          <w:szCs w:val="30"/>
+          <w:sz w:val="29"/>
+          <w:szCs w:val="29"/>
           <w:lang w:val="en-US" w:eastAsia="zh-TW"/>
         </w:rPr>
         <w:t>雲、云</w:t>
@@ -32,8 +32,8 @@
       <w:r>
         <w:rPr>
           <w:rFonts w:hint="eastAsia" w:ascii="TW-MOE-Std-Kai" w:hAnsi="TW-MOE-Std-Kai" w:eastAsia="TW-MOE-Std-Kai" w:cs="TW-MOE-Std-Kai"/>
-          <w:sz w:val="30"/>
-          <w:szCs w:val="30"/>
+          <w:sz w:val="29"/>
+          <w:szCs w:val="29"/>
           <w:lang w:eastAsia="zh-TW"/>
         </w:rPr>
         <w:t>」→「</w:t>
@@ -41,8 +41,8 @@
       <w:r>
         <w:rPr>
           <w:rFonts w:hint="eastAsia" w:ascii="TW-MOE-Std-Kai" w:hAnsi="TW-MOE-Std-Kai" w:eastAsia="TW-MOE-Std-Kai" w:cs="TW-MOE-Std-Kai"/>
-          <w:sz w:val="30"/>
-          <w:szCs w:val="30"/>
+          <w:sz w:val="29"/>
+          <w:szCs w:val="29"/>
           <w:lang w:val="en-US" w:eastAsia="zh-TW"/>
         </w:rPr>
         <w:t>云</w:t>
@@ -50,8 +50,8 @@
       <w:r>
         <w:rPr>
           <w:rFonts w:hint="eastAsia" w:ascii="TW-MOE-Std-Kai" w:hAnsi="TW-MOE-Std-Kai" w:eastAsia="TW-MOE-Std-Kai" w:cs="TW-MOE-Std-Kai"/>
-          <w:sz w:val="30"/>
-          <w:szCs w:val="30"/>
+          <w:sz w:val="29"/>
+          <w:szCs w:val="29"/>
           <w:lang w:eastAsia="zh-TW"/>
         </w:rPr>
         <w:t>」</w:t>
@@ -66,16 +66,16 @@
         <w:jc w:val="left"/>
         <w:rPr>
           <w:rFonts w:hint="eastAsia" w:ascii="TW-MOE-Std-Kai" w:hAnsi="TW-MOE-Std-Kai" w:eastAsia="TW-MOE-Std-Kai" w:cs="TW-MOE-Std-Kai"/>
-          <w:sz w:val="30"/>
-          <w:szCs w:val="30"/>
+          <w:sz w:val="29"/>
+          <w:szCs w:val="29"/>
           <w:lang w:val="en-US" w:eastAsia="zh-TW"/>
         </w:rPr>
       </w:pPr>
       <w:r>
         <w:rPr>
           <w:rFonts w:hint="eastAsia" w:ascii="TW-MOE-Std-Kai" w:hAnsi="TW-MOE-Std-Kai" w:eastAsia="TW-MOE-Std-Kai" w:cs="TW-MOE-Std-Kai"/>
-          <w:sz w:val="30"/>
-          <w:szCs w:val="30"/>
+          <w:sz w:val="29"/>
+          <w:szCs w:val="29"/>
           <w:lang w:eastAsia="zh-TW"/>
         </w:rPr>
         <w:t>辨音：「</w:t>
@@ -83,8 +83,8 @@
       <w:r>
         <w:rPr>
           <w:rFonts w:hint="eastAsia" w:ascii="TW-MOE-Std-Kai" w:hAnsi="TW-MOE-Std-Kai" w:eastAsia="TW-MOE-Std-Kai" w:cs="TW-MOE-Std-Kai"/>
-          <w:sz w:val="30"/>
-          <w:szCs w:val="30"/>
+          <w:sz w:val="29"/>
+          <w:szCs w:val="29"/>
           <w:lang w:val="en-US" w:eastAsia="zh-TW"/>
         </w:rPr>
         <w:t>雲、云</w:t>
@@ -92,8 +92,8 @@
       <w:r>
         <w:rPr>
           <w:rFonts w:hint="eastAsia" w:ascii="TW-MOE-Std-Kai" w:hAnsi="TW-MOE-Std-Kai" w:eastAsia="TW-MOE-Std-Kai" w:cs="TW-MOE-Std-Kai"/>
-          <w:sz w:val="30"/>
-          <w:szCs w:val="30"/>
+          <w:sz w:val="29"/>
+          <w:szCs w:val="29"/>
           <w:lang w:eastAsia="zh-TW"/>
         </w:rPr>
         <w:t>」</w:t>
@@ -101,8 +101,8 @@
       <w:r>
         <w:rPr>
           <w:rFonts w:hint="eastAsia" w:ascii="TW-MOE-Std-Kai" w:hAnsi="TW-MOE-Std-Kai" w:eastAsia="TW-MOE-Std-Kai" w:cs="TW-MOE-Std-Kai"/>
-          <w:sz w:val="30"/>
-          <w:szCs w:val="30"/>
+          <w:sz w:val="29"/>
+          <w:szCs w:val="29"/>
           <w:lang w:val="en-US" w:eastAsia="zh-TW"/>
         </w:rPr>
         <w:t>音</w:t>
@@ -110,8 +110,8 @@
       <w:r>
         <w:rPr>
           <w:rFonts w:hint="eastAsia" w:ascii="GB Pinyinok-C" w:hAnsi="GB Pinyinok-C" w:eastAsia="GB Pinyinok-C" w:cs="GB Pinyinok-C"/>
-          <w:sz w:val="30"/>
-          <w:szCs w:val="30"/>
+          <w:sz w:val="29"/>
+          <w:szCs w:val="29"/>
           <w:lang w:val="en-US" w:eastAsia="zh-TW"/>
         </w:rPr>
         <w:t>yún</w:t>
@@ -119,8 +119,8 @@
       <w:r>
         <w:rPr>
           <w:rFonts w:hint="eastAsia" w:ascii="TW-MOE-Std-Kai" w:hAnsi="TW-MOE-Std-Kai" w:eastAsia="TW-MOE-Std-Kai" w:cs="TW-MOE-Std-Kai"/>
-          <w:sz w:val="30"/>
-          <w:szCs w:val="30"/>
+          <w:sz w:val="29"/>
+          <w:szCs w:val="29"/>
           <w:lang w:val="en-US" w:eastAsia="zh-TW"/>
         </w:rPr>
         <w:t>。</w:t>
@@ -130,16 +130,16 @@
       <w:pPr>
         <w:rPr>
           <w:rFonts w:hint="eastAsia" w:ascii="TW-MOE-Std-Kai" w:hAnsi="TW-MOE-Std-Kai" w:eastAsia="TW-MOE-Std-Kai" w:cs="TW-MOE-Std-Kai"/>
-          <w:sz w:val="30"/>
-          <w:szCs w:val="30"/>
+          <w:sz w:val="29"/>
+          <w:szCs w:val="29"/>
           <w:lang w:val="en-US" w:eastAsia="zh-TW"/>
         </w:rPr>
       </w:pPr>
       <w:r>
         <w:rPr>
           <w:rFonts w:hint="eastAsia" w:ascii="TW-MOE-Std-Kai" w:hAnsi="TW-MOE-Std-Kai" w:eastAsia="TW-MOE-Std-Kai" w:cs="TW-MOE-Std-Kai"/>
-          <w:sz w:val="30"/>
-          <w:szCs w:val="30"/>
+          <w:sz w:val="29"/>
+          <w:szCs w:val="29"/>
           <w:lang w:eastAsia="zh-TW"/>
         </w:rPr>
         <w:t>辨意：「</w:t>
@@ -147,8 +147,8 @@
       <w:r>
         <w:rPr>
           <w:rFonts w:hint="eastAsia" w:ascii="TW-MOE-Std-Kai" w:hAnsi="TW-MOE-Std-Kai" w:eastAsia="TW-MOE-Std-Kai" w:cs="TW-MOE-Std-Kai"/>
-          <w:sz w:val="30"/>
-          <w:szCs w:val="30"/>
+          <w:sz w:val="29"/>
+          <w:szCs w:val="29"/>
           <w:lang w:val="en-US" w:eastAsia="zh-TW"/>
         </w:rPr>
         <w:t>雲</w:t>
@@ -156,8 +156,8 @@
       <w:r>
         <w:rPr>
           <w:rFonts w:hint="eastAsia" w:ascii="TW-MOE-Std-Kai" w:hAnsi="TW-MOE-Std-Kai" w:eastAsia="TW-MOE-Std-Kai" w:cs="TW-MOE-Std-Kai"/>
-          <w:sz w:val="30"/>
-          <w:szCs w:val="30"/>
+          <w:sz w:val="29"/>
+          <w:szCs w:val="29"/>
           <w:lang w:eastAsia="zh-TW"/>
         </w:rPr>
         <w:t>」</w:t>
@@ -165,38 +165,38 @@
       <w:r>
         <w:rPr>
           <w:rFonts w:hint="eastAsia" w:ascii="TW-MOE-Std-Kai" w:hAnsi="TW-MOE-Std-Kai" w:eastAsia="TW-MOE-Std-Kai" w:cs="TW-MOE-Std-Kai"/>
-          <w:sz w:val="30"/>
-          <w:szCs w:val="30"/>
-          <w:lang w:val="en-US" w:eastAsia="zh-TW"/>
-        </w:rPr>
-        <w:t>是指水蒸氣遇冷凝成細水滴懸浮在空中之團狀物體、比喻輕柔舒卷（形如團雲）、比喻高、比喻多、大陸地區「雲南省」之簡稱或姓氏，如「白雲」、「烏雲」、「彩雲」</w:t>
+          <w:sz w:val="29"/>
+          <w:szCs w:val="29"/>
+          <w:lang w:val="en-US" w:eastAsia="zh-TW"/>
+        </w:rPr>
+        <w:t>是指水蒸氣遇冷凝成細水滴懸浮在空中之團狀物體、比喻輕柔舒卷（形如團雲）、比喻高、比喻多、大陸地區「雲南省」之簡稱或姓氏，如「白雲」、「烏雲」、「彩雲」、「雲海」、「雲煙」</w:t>
       </w:r>
       <w:bookmarkStart w:id="0" w:name="_GoBack"/>
       <w:bookmarkEnd w:id="0"/>
       <w:r>
         <w:rPr>
           <w:rFonts w:hint="eastAsia" w:ascii="TW-MOE-Std-Kai" w:hAnsi="TW-MOE-Std-Kai" w:eastAsia="TW-MOE-Std-Kai" w:cs="TW-MOE-Std-Kai"/>
-          <w:sz w:val="30"/>
-          <w:szCs w:val="30"/>
-          <w:lang w:val="en-US" w:eastAsia="zh-TW"/>
-        </w:rPr>
-        <w:t>、「高聳入雲」、「魚鱗雲」、「雲鬢」、「雲髻」、「雲梯」、「雲集」、「雲貴高原」等。而「云」則是指「雲」本義之本字、言、說、有、為、是、運動、代詞（如此）、語助詞（發語詞、用於句中或用於句尾，無義）或姓氏，如「詩云」（《詩經》說）、「子曰詩云」、「古人云」、「人云亦云」、「朱子云」、「云云」等。現代語境中，表示空中之物或其延伸之意義一般使用「雲」字，而「云」字已很少使用，一般用於言說之意義，仿文言時或成語中才會出現，如「古人云」、「人云亦云」等。需要注意的是，「雲」與「云」均可作姓氏，是兩個不同的姓，二者簡化後相同，極難區分。</w:t>
+          <w:sz w:val="29"/>
+          <w:szCs w:val="29"/>
+          <w:lang w:val="en-US" w:eastAsia="zh-TW"/>
+        </w:rPr>
+        <w:t>、「風雲」、「高聳入雲」、「魚鱗雲」、「雲鬢」、「雲髻」、「雲梯」、「雲集」、「雲遊」、「雲貴高原」等。而「云」則是指「雲」本義之本字、言、說、有、為、是、運動、代詞（如此）、語助詞（發語詞、用於句中或用於句尾，無義）或姓氏，如「詩云」（《詩經》說）、「子曰詩云」、「古人云」、「人云亦云」、「朱子云」、「云云」等。現代語境中，表示空中之物或其延伸之意義一般使用「雲」字，而「云」字已很少使用，一般用於言說之意義，仿文言時或成語中才會出現，如「古人云」、「人云亦云」等。需要注意的是，「雲」與「云」均可作姓氏，是兩個不同的姓，二者簡化後相同，極難區分。</w:t>
       </w:r>
     </w:p>
     <w:p>
       <w:pPr>
         <w:rPr>
           <w:rFonts w:hint="default" w:ascii="TW-MOE-Std-Kai" w:hAnsi="TW-MOE-Std-Kai" w:eastAsia="TW-MOE-Std-Kai" w:cs="TW-MOE-Std-Kai"/>
-          <w:sz w:val="30"/>
-          <w:szCs w:val="30"/>
+          <w:sz w:val="29"/>
+          <w:szCs w:val="29"/>
           <w:lang w:val="en-US" w:eastAsia="zh-TW"/>
         </w:rPr>
       </w:pPr>
       <w:r>
         <w:rPr>
           <w:rFonts w:hint="eastAsia" w:ascii="TW-MOE-Std-Kai" w:hAnsi="TW-MOE-Std-Kai" w:eastAsia="TW-MOE-Std-Kai" w:cs="TW-MOE-Std-Kai"/>
-          <w:sz w:val="30"/>
-          <w:szCs w:val="30"/>
+          <w:sz w:val="29"/>
+          <w:szCs w:val="29"/>
           <w:lang w:val="en-US" w:eastAsia="zh-TW"/>
         </w:rPr>
         <w:t>偏旁辨析：「雲」和「云」均可作偏旁，大多數情況下用「云」，如「伝」、「抎」、「妘」、「沄」、「芸」、「枟」、「𡋗眃」、「紜」、「耘」、「陰」、「雲」、「魂」等，少數情況下用「雲」，如「澐」、「蕓」、「霒」、「曇」、「靆」、「靉」等。注意，「芸」和「蕓」是不同的字。</w:t>

--- a/37. 雲、云→云.docx
+++ b/37. 雲、云→云.docx
@@ -169,7 +169,7 @@
           <w:szCs w:val="29"/>
           <w:lang w:val="en-US" w:eastAsia="zh-TW"/>
         </w:rPr>
-        <w:t>是指水蒸氣遇冷凝成細水滴懸浮在空中之團狀物體、比喻輕柔舒卷（形如團雲）、比喻高、比喻多、大陸地區「雲南省」之簡稱或姓氏，如「白雲」、「烏雲」、「彩雲」、「雲海」、「雲煙」</w:t>
+        <w:t>是指水蒸氣遇冷凝成細水滴懸浮在空中之團狀物體、比喻輕柔舒卷（形如團雲）、比喻高、比喻多、大陸地區「雲南省」之簡稱或姓氏，如「白雲」、「烏雲」、「彩雲」、「雲海」、「雲煙」、「風雲」、「高聳入雲」、「魚鱗雲」、「雲鬢」、「雲髻」、「雲梯」、「雲集」、「雲遊」、「雲貴高原」、「雲雀」（「百靈鳥」的別名）</w:t>
       </w:r>
       <w:bookmarkStart w:id="0" w:name="_GoBack"/>
       <w:bookmarkEnd w:id="0"/>
@@ -180,7 +180,7 @@
           <w:szCs w:val="29"/>
           <w:lang w:val="en-US" w:eastAsia="zh-TW"/>
         </w:rPr>
-        <w:t>、「風雲」、「高聳入雲」、「魚鱗雲」、「雲鬢」、「雲髻」、「雲梯」、「雲集」、「雲遊」、「雲貴高原」等。而「云」則是指「雲」本義之本字、言、說、有、為、是、運動、代詞（如此）、語助詞（發語詞、用於句中或用於句尾，無義）或姓氏，如「詩云」（《詩經》說）、「子曰詩云」、「古人云」、「人云亦云」、「朱子云」、「云云」等。現代語境中，表示空中之物或其延伸之意義一般使用「雲」字，而「云」字已很少使用，一般用於言說之意義，仿文言時或成語中才會出現，如「古人云」、「人云亦云」等。需要注意的是，「雲」與「云」均可作姓氏，是兩個不同的姓，二者簡化後相同，極難區分。</w:t>
+        <w:t>等。而「云」則是指「雲」本義之本字、言、說、有、為、是、運動、代詞（如此）、語助詞（發語詞、用於句中或用於句尾，無義）或姓氏，如「詩云」（《詩經》說）、「子曰詩云」、「古人云」、「人云亦云」、「朱子云」、「云云」等。現代語境中，表示空中之物或其延伸之意義一般使用「雲」字，而「云」字已很少使用，一般用於言說之意義，仿文言時或成語中才會出現，如「古人云」、「人云亦云」等。需要注意的是，「雲」與「云」均可作姓氏，是兩個不同的姓，二者簡化後相同，極難區分。</w:t>
       </w:r>
     </w:p>
     <w:p>

--- a/37. 雲、云→云.docx
+++ b/37. 雲、云→云.docx
@@ -6,16 +6,16 @@
       <w:pPr>
         <w:rPr>
           <w:rFonts w:hint="eastAsia" w:ascii="TW-MOE-Std-Kai" w:hAnsi="TW-MOE-Std-Kai" w:eastAsia="TW-MOE-Std-Kai" w:cs="TW-MOE-Std-Kai"/>
-          <w:sz w:val="29"/>
-          <w:szCs w:val="29"/>
+          <w:sz w:val="27"/>
+          <w:szCs w:val="27"/>
           <w:lang w:eastAsia="zh-TW"/>
         </w:rPr>
       </w:pPr>
       <w:r>
         <w:rPr>
           <w:rFonts w:hint="eastAsia" w:ascii="TW-MOE-Std-Kai" w:hAnsi="TW-MOE-Std-Kai" w:eastAsia="TW-MOE-Std-Kai" w:cs="TW-MOE-Std-Kai"/>
-          <w:sz w:val="29"/>
-          <w:szCs w:val="29"/>
+          <w:sz w:val="27"/>
+          <w:szCs w:val="27"/>
           <w:lang w:eastAsia="zh-TW"/>
         </w:rPr>
         <w:t>《大陸居民臺灣正體字講義》一簡多繁辨析之「</w:t>
@@ -23,8 +23,8 @@
       <w:r>
         <w:rPr>
           <w:rFonts w:hint="eastAsia" w:ascii="TW-MOE-Std-Kai" w:hAnsi="TW-MOE-Std-Kai" w:eastAsia="TW-MOE-Std-Kai" w:cs="TW-MOE-Std-Kai"/>
-          <w:sz w:val="29"/>
-          <w:szCs w:val="29"/>
+          <w:sz w:val="27"/>
+          <w:szCs w:val="27"/>
           <w:lang w:val="en-US" w:eastAsia="zh-TW"/>
         </w:rPr>
         <w:t>雲、云</w:t>
@@ -32,8 +32,8 @@
       <w:r>
         <w:rPr>
           <w:rFonts w:hint="eastAsia" w:ascii="TW-MOE-Std-Kai" w:hAnsi="TW-MOE-Std-Kai" w:eastAsia="TW-MOE-Std-Kai" w:cs="TW-MOE-Std-Kai"/>
-          <w:sz w:val="29"/>
-          <w:szCs w:val="29"/>
+          <w:sz w:val="27"/>
+          <w:szCs w:val="27"/>
           <w:lang w:eastAsia="zh-TW"/>
         </w:rPr>
         <w:t>」→「</w:t>
@@ -41,8 +41,8 @@
       <w:r>
         <w:rPr>
           <w:rFonts w:hint="eastAsia" w:ascii="TW-MOE-Std-Kai" w:hAnsi="TW-MOE-Std-Kai" w:eastAsia="TW-MOE-Std-Kai" w:cs="TW-MOE-Std-Kai"/>
-          <w:sz w:val="29"/>
-          <w:szCs w:val="29"/>
+          <w:sz w:val="27"/>
+          <w:szCs w:val="27"/>
           <w:lang w:val="en-US" w:eastAsia="zh-TW"/>
         </w:rPr>
         <w:t>云</w:t>
@@ -50,8 +50,8 @@
       <w:r>
         <w:rPr>
           <w:rFonts w:hint="eastAsia" w:ascii="TW-MOE-Std-Kai" w:hAnsi="TW-MOE-Std-Kai" w:eastAsia="TW-MOE-Std-Kai" w:cs="TW-MOE-Std-Kai"/>
-          <w:sz w:val="29"/>
-          <w:szCs w:val="29"/>
+          <w:sz w:val="27"/>
+          <w:szCs w:val="27"/>
           <w:lang w:eastAsia="zh-TW"/>
         </w:rPr>
         <w:t>」</w:t>
@@ -66,16 +66,16 @@
         <w:jc w:val="left"/>
         <w:rPr>
           <w:rFonts w:hint="eastAsia" w:ascii="TW-MOE-Std-Kai" w:hAnsi="TW-MOE-Std-Kai" w:eastAsia="TW-MOE-Std-Kai" w:cs="TW-MOE-Std-Kai"/>
-          <w:sz w:val="29"/>
-          <w:szCs w:val="29"/>
+          <w:sz w:val="27"/>
+          <w:szCs w:val="27"/>
           <w:lang w:val="en-US" w:eastAsia="zh-TW"/>
         </w:rPr>
       </w:pPr>
       <w:r>
         <w:rPr>
           <w:rFonts w:hint="eastAsia" w:ascii="TW-MOE-Std-Kai" w:hAnsi="TW-MOE-Std-Kai" w:eastAsia="TW-MOE-Std-Kai" w:cs="TW-MOE-Std-Kai"/>
-          <w:sz w:val="29"/>
-          <w:szCs w:val="29"/>
+          <w:sz w:val="27"/>
+          <w:szCs w:val="27"/>
           <w:lang w:eastAsia="zh-TW"/>
         </w:rPr>
         <w:t>辨音：「</w:t>
@@ -83,8 +83,8 @@
       <w:r>
         <w:rPr>
           <w:rFonts w:hint="eastAsia" w:ascii="TW-MOE-Std-Kai" w:hAnsi="TW-MOE-Std-Kai" w:eastAsia="TW-MOE-Std-Kai" w:cs="TW-MOE-Std-Kai"/>
-          <w:sz w:val="29"/>
-          <w:szCs w:val="29"/>
+          <w:sz w:val="27"/>
+          <w:szCs w:val="27"/>
           <w:lang w:val="en-US" w:eastAsia="zh-TW"/>
         </w:rPr>
         <w:t>雲、云</w:t>
@@ -92,8 +92,8 @@
       <w:r>
         <w:rPr>
           <w:rFonts w:hint="eastAsia" w:ascii="TW-MOE-Std-Kai" w:hAnsi="TW-MOE-Std-Kai" w:eastAsia="TW-MOE-Std-Kai" w:cs="TW-MOE-Std-Kai"/>
-          <w:sz w:val="29"/>
-          <w:szCs w:val="29"/>
+          <w:sz w:val="27"/>
+          <w:szCs w:val="27"/>
           <w:lang w:eastAsia="zh-TW"/>
         </w:rPr>
         <w:t>」</w:t>
@@ -101,8 +101,8 @@
       <w:r>
         <w:rPr>
           <w:rFonts w:hint="eastAsia" w:ascii="TW-MOE-Std-Kai" w:hAnsi="TW-MOE-Std-Kai" w:eastAsia="TW-MOE-Std-Kai" w:cs="TW-MOE-Std-Kai"/>
-          <w:sz w:val="29"/>
-          <w:szCs w:val="29"/>
+          <w:sz w:val="27"/>
+          <w:szCs w:val="27"/>
           <w:lang w:val="en-US" w:eastAsia="zh-TW"/>
         </w:rPr>
         <w:t>音</w:t>
@@ -110,8 +110,8 @@
       <w:r>
         <w:rPr>
           <w:rFonts w:hint="eastAsia" w:ascii="GB Pinyinok-C" w:hAnsi="GB Pinyinok-C" w:eastAsia="GB Pinyinok-C" w:cs="GB Pinyinok-C"/>
-          <w:sz w:val="29"/>
-          <w:szCs w:val="29"/>
+          <w:sz w:val="27"/>
+          <w:szCs w:val="27"/>
           <w:lang w:val="en-US" w:eastAsia="zh-TW"/>
         </w:rPr>
         <w:t>yún</w:t>
@@ -119,8 +119,8 @@
       <w:r>
         <w:rPr>
           <w:rFonts w:hint="eastAsia" w:ascii="TW-MOE-Std-Kai" w:hAnsi="TW-MOE-Std-Kai" w:eastAsia="TW-MOE-Std-Kai" w:cs="TW-MOE-Std-Kai"/>
-          <w:sz w:val="29"/>
-          <w:szCs w:val="29"/>
+          <w:sz w:val="27"/>
+          <w:szCs w:val="27"/>
           <w:lang w:val="en-US" w:eastAsia="zh-TW"/>
         </w:rPr>
         <w:t>。</w:t>
@@ -130,16 +130,16 @@
       <w:pPr>
         <w:rPr>
           <w:rFonts w:hint="eastAsia" w:ascii="TW-MOE-Std-Kai" w:hAnsi="TW-MOE-Std-Kai" w:eastAsia="TW-MOE-Std-Kai" w:cs="TW-MOE-Std-Kai"/>
-          <w:sz w:val="29"/>
-          <w:szCs w:val="29"/>
+          <w:sz w:val="27"/>
+          <w:szCs w:val="27"/>
           <w:lang w:val="en-US" w:eastAsia="zh-TW"/>
         </w:rPr>
       </w:pPr>
       <w:r>
         <w:rPr>
           <w:rFonts w:hint="eastAsia" w:ascii="TW-MOE-Std-Kai" w:hAnsi="TW-MOE-Std-Kai" w:eastAsia="TW-MOE-Std-Kai" w:cs="TW-MOE-Std-Kai"/>
-          <w:sz w:val="29"/>
-          <w:szCs w:val="29"/>
+          <w:sz w:val="27"/>
+          <w:szCs w:val="27"/>
           <w:lang w:eastAsia="zh-TW"/>
         </w:rPr>
         <w:t>辨意：「</w:t>
@@ -147,8 +147,8 @@
       <w:r>
         <w:rPr>
           <w:rFonts w:hint="eastAsia" w:ascii="TW-MOE-Std-Kai" w:hAnsi="TW-MOE-Std-Kai" w:eastAsia="TW-MOE-Std-Kai" w:cs="TW-MOE-Std-Kai"/>
-          <w:sz w:val="29"/>
-          <w:szCs w:val="29"/>
+          <w:sz w:val="27"/>
+          <w:szCs w:val="27"/>
           <w:lang w:val="en-US" w:eastAsia="zh-TW"/>
         </w:rPr>
         <w:t>雲</w:t>
@@ -156,8 +156,8 @@
       <w:r>
         <w:rPr>
           <w:rFonts w:hint="eastAsia" w:ascii="TW-MOE-Std-Kai" w:hAnsi="TW-MOE-Std-Kai" w:eastAsia="TW-MOE-Std-Kai" w:cs="TW-MOE-Std-Kai"/>
-          <w:sz w:val="29"/>
-          <w:szCs w:val="29"/>
+          <w:sz w:val="27"/>
+          <w:szCs w:val="27"/>
           <w:lang w:eastAsia="zh-TW"/>
         </w:rPr>
         <w:t>」</w:t>
@@ -165,38 +165,38 @@
       <w:r>
         <w:rPr>
           <w:rFonts w:hint="eastAsia" w:ascii="TW-MOE-Std-Kai" w:hAnsi="TW-MOE-Std-Kai" w:eastAsia="TW-MOE-Std-Kai" w:cs="TW-MOE-Std-Kai"/>
-          <w:sz w:val="29"/>
-          <w:szCs w:val="29"/>
-          <w:lang w:val="en-US" w:eastAsia="zh-TW"/>
-        </w:rPr>
-        <w:t>是指水蒸氣遇冷凝成細水滴懸浮在空中之團狀物體、比喻輕柔舒卷（形如團雲）、比喻高、比喻多、大陸地區「雲南省」之簡稱或姓氏，如「白雲」、「烏雲」、「彩雲」、「雲海」、「雲煙」、「風雲」、「高聳入雲」、「魚鱗雲」、「雲鬢」、「雲髻」、「雲梯」、「雲集」、「雲遊」、「雲貴高原」、「雲雀」（「百靈鳥」的別名）</w:t>
+          <w:sz w:val="27"/>
+          <w:szCs w:val="27"/>
+          <w:lang w:val="en-US" w:eastAsia="zh-TW"/>
+        </w:rPr>
+        <w:t>是指水</w:t>
       </w:r>
       <w:bookmarkStart w:id="0" w:name="_GoBack"/>
       <w:bookmarkEnd w:id="0"/>
       <w:r>
         <w:rPr>
           <w:rFonts w:hint="eastAsia" w:ascii="TW-MOE-Std-Kai" w:hAnsi="TW-MOE-Std-Kai" w:eastAsia="TW-MOE-Std-Kai" w:cs="TW-MOE-Std-Kai"/>
-          <w:sz w:val="29"/>
-          <w:szCs w:val="29"/>
-          <w:lang w:val="en-US" w:eastAsia="zh-TW"/>
-        </w:rPr>
-        <w:t>等。而「云」則是指「雲」本義之本字、言、說、有、為、是、運動、代詞（如此）、語助詞（發語詞、用於句中或用於句尾，無義）或姓氏，如「詩云」（《詩經》說）、「子曰詩云」、「古人云」、「人云亦云」、「朱子云」、「云云」等。現代語境中，表示空中之物或其延伸之意義一般使用「雲」字，而「云」字已很少使用，一般用於言說之意義，仿文言時或成語中才會出現，如「古人云」、「人云亦云」等。需要注意的是，「雲」與「云」均可作姓氏，是兩個不同的姓，二者簡化後相同，極難區分。</w:t>
+          <w:sz w:val="27"/>
+          <w:szCs w:val="27"/>
+          <w:lang w:val="en-US" w:eastAsia="zh-TW"/>
+        </w:rPr>
+        <w:t>蒸氣遇冷凝成細水滴懸浮在空中之團狀物體、比喻輕柔舒卷（形如團雲）、比喻高、比喻多、大陸地區「雲南省」之簡稱或姓氏，如「白雲」、「烏雲」、「彩雲」、「雲海」、「雲煙」、「風雲」、「高聳入雲」、「撥雲見日」（亦作「撥雲睹日」）、「撥雲撩雨」（挑撥或試探對方情意，亦引申為調情的諸種情事，亦作「撥雨撩雲」或「撩雲撥雨」）、「魚鱗雲」、「雲鬢」、「雲髻」、「雲梯」、「雲集」、「雲遊」、「雲貴高原」、「雲雀」（「百靈鳥」的別名）等。而「云」則是指「雲」本義之本字、言、說、有、為、是、運動、代詞（如此）、語助詞（發語詞、用於句中或用於句尾，無義）或姓氏，如「詩云」（《詩經》說）、「子曰詩云」、「古人云」、「人云亦云」、「朱子云」、「云云」等。現代語境中，表示空中之物或其延伸之意義一般使用「雲」字，而「云」字已很少使用，一般用於言說之意義，仿文言時或成語中才會出現，如「古人云」、「人云亦云」等。需要注意的是，「雲」與「云」均可作姓氏，是兩個不同的姓，二者簡化後相同，極難區分。</w:t>
       </w:r>
     </w:p>
     <w:p>
       <w:pPr>
         <w:rPr>
           <w:rFonts w:hint="default" w:ascii="TW-MOE-Std-Kai" w:hAnsi="TW-MOE-Std-Kai" w:eastAsia="TW-MOE-Std-Kai" w:cs="TW-MOE-Std-Kai"/>
-          <w:sz w:val="29"/>
-          <w:szCs w:val="29"/>
+          <w:sz w:val="27"/>
+          <w:szCs w:val="27"/>
           <w:lang w:val="en-US" w:eastAsia="zh-TW"/>
         </w:rPr>
       </w:pPr>
       <w:r>
         <w:rPr>
           <w:rFonts w:hint="eastAsia" w:ascii="TW-MOE-Std-Kai" w:hAnsi="TW-MOE-Std-Kai" w:eastAsia="TW-MOE-Std-Kai" w:cs="TW-MOE-Std-Kai"/>
-          <w:sz w:val="29"/>
-          <w:szCs w:val="29"/>
+          <w:sz w:val="27"/>
+          <w:szCs w:val="27"/>
           <w:lang w:val="en-US" w:eastAsia="zh-TW"/>
         </w:rPr>
         <w:t>偏旁辨析：「雲」和「云」均可作偏旁，大多數情況下用「云」，如「伝」、「抎」、「妘」、「沄」、「芸」、「枟」、「𡋗眃」、「紜」、「耘」、「陰」、「雲」、「魂」等，少數情況下用「雲」，如「澐」、「蕓」、「霒」、「曇」、「靆」、「靉」等。注意，「芸」和「蕓」是不同的字。</w:t>

--- a/37. 雲、云→云.docx
+++ b/37. 雲、云→云.docx
@@ -6,16 +6,16 @@
       <w:pPr>
         <w:rPr>
           <w:rFonts w:hint="eastAsia" w:ascii="TW-MOE-Std-Kai" w:hAnsi="TW-MOE-Std-Kai" w:eastAsia="TW-MOE-Std-Kai" w:cs="TW-MOE-Std-Kai"/>
-          <w:sz w:val="27"/>
-          <w:szCs w:val="27"/>
+          <w:sz w:val="26"/>
+          <w:szCs w:val="26"/>
           <w:lang w:eastAsia="zh-TW"/>
         </w:rPr>
       </w:pPr>
       <w:r>
         <w:rPr>
           <w:rFonts w:hint="eastAsia" w:ascii="TW-MOE-Std-Kai" w:hAnsi="TW-MOE-Std-Kai" w:eastAsia="TW-MOE-Std-Kai" w:cs="TW-MOE-Std-Kai"/>
-          <w:sz w:val="27"/>
-          <w:szCs w:val="27"/>
+          <w:sz w:val="26"/>
+          <w:szCs w:val="26"/>
           <w:lang w:eastAsia="zh-TW"/>
         </w:rPr>
         <w:t>《大陸居民臺灣正體字講義》一簡多繁辨析之「</w:t>
@@ -23,8 +23,8 @@
       <w:r>
         <w:rPr>
           <w:rFonts w:hint="eastAsia" w:ascii="TW-MOE-Std-Kai" w:hAnsi="TW-MOE-Std-Kai" w:eastAsia="TW-MOE-Std-Kai" w:cs="TW-MOE-Std-Kai"/>
-          <w:sz w:val="27"/>
-          <w:szCs w:val="27"/>
+          <w:sz w:val="26"/>
+          <w:szCs w:val="26"/>
           <w:lang w:val="en-US" w:eastAsia="zh-TW"/>
         </w:rPr>
         <w:t>雲、云</w:t>
@@ -32,8 +32,8 @@
       <w:r>
         <w:rPr>
           <w:rFonts w:hint="eastAsia" w:ascii="TW-MOE-Std-Kai" w:hAnsi="TW-MOE-Std-Kai" w:eastAsia="TW-MOE-Std-Kai" w:cs="TW-MOE-Std-Kai"/>
-          <w:sz w:val="27"/>
-          <w:szCs w:val="27"/>
+          <w:sz w:val="26"/>
+          <w:szCs w:val="26"/>
           <w:lang w:eastAsia="zh-TW"/>
         </w:rPr>
         <w:t>」→「</w:t>
@@ -41,8 +41,8 @@
       <w:r>
         <w:rPr>
           <w:rFonts w:hint="eastAsia" w:ascii="TW-MOE-Std-Kai" w:hAnsi="TW-MOE-Std-Kai" w:eastAsia="TW-MOE-Std-Kai" w:cs="TW-MOE-Std-Kai"/>
-          <w:sz w:val="27"/>
-          <w:szCs w:val="27"/>
+          <w:sz w:val="26"/>
+          <w:szCs w:val="26"/>
           <w:lang w:val="en-US" w:eastAsia="zh-TW"/>
         </w:rPr>
         <w:t>云</w:t>
@@ -50,8 +50,8 @@
       <w:r>
         <w:rPr>
           <w:rFonts w:hint="eastAsia" w:ascii="TW-MOE-Std-Kai" w:hAnsi="TW-MOE-Std-Kai" w:eastAsia="TW-MOE-Std-Kai" w:cs="TW-MOE-Std-Kai"/>
-          <w:sz w:val="27"/>
-          <w:szCs w:val="27"/>
+          <w:sz w:val="26"/>
+          <w:szCs w:val="26"/>
           <w:lang w:eastAsia="zh-TW"/>
         </w:rPr>
         <w:t>」</w:t>
@@ -66,16 +66,16 @@
         <w:jc w:val="left"/>
         <w:rPr>
           <w:rFonts w:hint="eastAsia" w:ascii="TW-MOE-Std-Kai" w:hAnsi="TW-MOE-Std-Kai" w:eastAsia="TW-MOE-Std-Kai" w:cs="TW-MOE-Std-Kai"/>
-          <w:sz w:val="27"/>
-          <w:szCs w:val="27"/>
+          <w:sz w:val="26"/>
+          <w:szCs w:val="26"/>
           <w:lang w:val="en-US" w:eastAsia="zh-TW"/>
         </w:rPr>
       </w:pPr>
       <w:r>
         <w:rPr>
           <w:rFonts w:hint="eastAsia" w:ascii="TW-MOE-Std-Kai" w:hAnsi="TW-MOE-Std-Kai" w:eastAsia="TW-MOE-Std-Kai" w:cs="TW-MOE-Std-Kai"/>
-          <w:sz w:val="27"/>
-          <w:szCs w:val="27"/>
+          <w:sz w:val="26"/>
+          <w:szCs w:val="26"/>
           <w:lang w:eastAsia="zh-TW"/>
         </w:rPr>
         <w:t>辨音：「</w:t>
@@ -83,8 +83,8 @@
       <w:r>
         <w:rPr>
           <w:rFonts w:hint="eastAsia" w:ascii="TW-MOE-Std-Kai" w:hAnsi="TW-MOE-Std-Kai" w:eastAsia="TW-MOE-Std-Kai" w:cs="TW-MOE-Std-Kai"/>
-          <w:sz w:val="27"/>
-          <w:szCs w:val="27"/>
+          <w:sz w:val="26"/>
+          <w:szCs w:val="26"/>
           <w:lang w:val="en-US" w:eastAsia="zh-TW"/>
         </w:rPr>
         <w:t>雲、云</w:t>
@@ -92,8 +92,8 @@
       <w:r>
         <w:rPr>
           <w:rFonts w:hint="eastAsia" w:ascii="TW-MOE-Std-Kai" w:hAnsi="TW-MOE-Std-Kai" w:eastAsia="TW-MOE-Std-Kai" w:cs="TW-MOE-Std-Kai"/>
-          <w:sz w:val="27"/>
-          <w:szCs w:val="27"/>
+          <w:sz w:val="26"/>
+          <w:szCs w:val="26"/>
           <w:lang w:eastAsia="zh-TW"/>
         </w:rPr>
         <w:t>」</w:t>
@@ -101,8 +101,8 @@
       <w:r>
         <w:rPr>
           <w:rFonts w:hint="eastAsia" w:ascii="TW-MOE-Std-Kai" w:hAnsi="TW-MOE-Std-Kai" w:eastAsia="TW-MOE-Std-Kai" w:cs="TW-MOE-Std-Kai"/>
-          <w:sz w:val="27"/>
-          <w:szCs w:val="27"/>
+          <w:sz w:val="26"/>
+          <w:szCs w:val="26"/>
           <w:lang w:val="en-US" w:eastAsia="zh-TW"/>
         </w:rPr>
         <w:t>音</w:t>
@@ -110,8 +110,8 @@
       <w:r>
         <w:rPr>
           <w:rFonts w:hint="eastAsia" w:ascii="GB Pinyinok-C" w:hAnsi="GB Pinyinok-C" w:eastAsia="GB Pinyinok-C" w:cs="GB Pinyinok-C"/>
-          <w:sz w:val="27"/>
-          <w:szCs w:val="27"/>
+          <w:sz w:val="26"/>
+          <w:szCs w:val="26"/>
           <w:lang w:val="en-US" w:eastAsia="zh-TW"/>
         </w:rPr>
         <w:t>yún</w:t>
@@ -119,8 +119,8 @@
       <w:r>
         <w:rPr>
           <w:rFonts w:hint="eastAsia" w:ascii="TW-MOE-Std-Kai" w:hAnsi="TW-MOE-Std-Kai" w:eastAsia="TW-MOE-Std-Kai" w:cs="TW-MOE-Std-Kai"/>
-          <w:sz w:val="27"/>
-          <w:szCs w:val="27"/>
+          <w:sz w:val="26"/>
+          <w:szCs w:val="26"/>
           <w:lang w:val="en-US" w:eastAsia="zh-TW"/>
         </w:rPr>
         <w:t>。</w:t>
@@ -130,16 +130,16 @@
       <w:pPr>
         <w:rPr>
           <w:rFonts w:hint="eastAsia" w:ascii="TW-MOE-Std-Kai" w:hAnsi="TW-MOE-Std-Kai" w:eastAsia="TW-MOE-Std-Kai" w:cs="TW-MOE-Std-Kai"/>
-          <w:sz w:val="27"/>
-          <w:szCs w:val="27"/>
+          <w:sz w:val="26"/>
+          <w:szCs w:val="26"/>
           <w:lang w:val="en-US" w:eastAsia="zh-TW"/>
         </w:rPr>
       </w:pPr>
       <w:r>
         <w:rPr>
           <w:rFonts w:hint="eastAsia" w:ascii="TW-MOE-Std-Kai" w:hAnsi="TW-MOE-Std-Kai" w:eastAsia="TW-MOE-Std-Kai" w:cs="TW-MOE-Std-Kai"/>
-          <w:sz w:val="27"/>
-          <w:szCs w:val="27"/>
+          <w:sz w:val="26"/>
+          <w:szCs w:val="26"/>
           <w:lang w:eastAsia="zh-TW"/>
         </w:rPr>
         <w:t>辨意：「</w:t>
@@ -147,8 +147,8 @@
       <w:r>
         <w:rPr>
           <w:rFonts w:hint="eastAsia" w:ascii="TW-MOE-Std-Kai" w:hAnsi="TW-MOE-Std-Kai" w:eastAsia="TW-MOE-Std-Kai" w:cs="TW-MOE-Std-Kai"/>
-          <w:sz w:val="27"/>
-          <w:szCs w:val="27"/>
+          <w:sz w:val="26"/>
+          <w:szCs w:val="26"/>
           <w:lang w:val="en-US" w:eastAsia="zh-TW"/>
         </w:rPr>
         <w:t>雲</w:t>
@@ -156,8 +156,8 @@
       <w:r>
         <w:rPr>
           <w:rFonts w:hint="eastAsia" w:ascii="TW-MOE-Std-Kai" w:hAnsi="TW-MOE-Std-Kai" w:eastAsia="TW-MOE-Std-Kai" w:cs="TW-MOE-Std-Kai"/>
-          <w:sz w:val="27"/>
-          <w:szCs w:val="27"/>
+          <w:sz w:val="26"/>
+          <w:szCs w:val="26"/>
           <w:lang w:eastAsia="zh-TW"/>
         </w:rPr>
         <w:t>」</w:t>
@@ -165,38 +165,38 @@
       <w:r>
         <w:rPr>
           <w:rFonts w:hint="eastAsia" w:ascii="TW-MOE-Std-Kai" w:hAnsi="TW-MOE-Std-Kai" w:eastAsia="TW-MOE-Std-Kai" w:cs="TW-MOE-Std-Kai"/>
-          <w:sz w:val="27"/>
-          <w:szCs w:val="27"/>
-          <w:lang w:val="en-US" w:eastAsia="zh-TW"/>
-        </w:rPr>
-        <w:t>是指水</w:t>
+          <w:sz w:val="26"/>
+          <w:szCs w:val="26"/>
+          <w:lang w:val="en-US" w:eastAsia="zh-TW"/>
+        </w:rPr>
+        <w:t>是指水蒸氣遇冷凝成細水滴懸浮在空中之團狀物體、比喻輕柔舒卷（形如團</w:t>
       </w:r>
       <w:bookmarkStart w:id="0" w:name="_GoBack"/>
       <w:bookmarkEnd w:id="0"/>
       <w:r>
         <w:rPr>
           <w:rFonts w:hint="eastAsia" w:ascii="TW-MOE-Std-Kai" w:hAnsi="TW-MOE-Std-Kai" w:eastAsia="TW-MOE-Std-Kai" w:cs="TW-MOE-Std-Kai"/>
-          <w:sz w:val="27"/>
-          <w:szCs w:val="27"/>
-          <w:lang w:val="en-US" w:eastAsia="zh-TW"/>
-        </w:rPr>
-        <w:t>蒸氣遇冷凝成細水滴懸浮在空中之團狀物體、比喻輕柔舒卷（形如團雲）、比喻高、比喻多、大陸地區「雲南省」之簡稱或姓氏，如「白雲」、「烏雲」、「彩雲」、「雲海」、「雲煙」、「風雲」、「高聳入雲」、「撥雲見日」（亦作「撥雲睹日」）、「撥雲撩雨」（挑撥或試探對方情意，亦引申為調情的諸種情事，亦作「撥雨撩雲」或「撩雲撥雨」）、「魚鱗雲」、「雲鬢」、「雲髻」、「雲梯」、「雲集」、「雲遊」、「雲貴高原」、「雲雀」（「百靈鳥」的別名）等。而「云」則是指「雲」本義之本字、言、說、有、為、是、運動、代詞（如此）、語助詞（發語詞、用於句中或用於句尾，無義）或姓氏，如「詩云」（《詩經》說）、「子曰詩云」、「古人云」、「人云亦云」、「朱子云」、「云云」等。現代語境中，表示空中之物或其延伸之意義一般使用「雲」字，而「云」字已很少使用，一般用於言說之意義，仿文言時或成語中才會出現，如「古人云」、「人云亦云」等。需要注意的是，「雲」與「云」均可作姓氏，是兩個不同的姓，二者簡化後相同，極難區分。</w:t>
+          <w:sz w:val="26"/>
+          <w:szCs w:val="26"/>
+          <w:lang w:val="en-US" w:eastAsia="zh-TW"/>
+        </w:rPr>
+        <w:t>雲）、比喻高、比喻多、大陸地區「雲南省」之簡稱或姓氏，如「白雲」、「烏雲」、「彩雲」、「祥雲」、「雲海」、「雲煙」、「風雲」、「高聳入雲」、「撥雲見日」（亦作「撥雲睹日」）、「撥雲撩雨」（挑撥或試探對方情意，亦引申為調情的諸種情事，亦作「撥雨撩雲」或「撩雲撥雨」）、「魚鱗雲」、「雲鬢」、「雲髻」、「雲梯」、「雲集」、「雲遊」、「雲貴高原」、「雲雀」（「百靈鳥」的別名）等。而「云」則是指「雲」本義之本字、言、說、有、為、是、運動、代詞（如此）、語助詞（發語詞、用於句中或用於句尾，無義）或姓氏，如「詩云」（《詩經》說）、「子曰詩云」、「古人云」、「人云亦云」、「朱子云」、「云云」等。現代語境中，表示空中之物或其延伸之意義一般使用「雲」字，而「云」字已很少使用，一般用於言說之意義，仿文言時或成語中才會出現，如「古人云」、「人云亦云」等。需要注意的是，「雲」與「云」均可作姓氏，是兩個不同的姓，二者簡化後相同，極難區分。</w:t>
       </w:r>
     </w:p>
     <w:p>
       <w:pPr>
         <w:rPr>
           <w:rFonts w:hint="default" w:ascii="TW-MOE-Std-Kai" w:hAnsi="TW-MOE-Std-Kai" w:eastAsia="TW-MOE-Std-Kai" w:cs="TW-MOE-Std-Kai"/>
-          <w:sz w:val="27"/>
-          <w:szCs w:val="27"/>
+          <w:sz w:val="26"/>
+          <w:szCs w:val="26"/>
           <w:lang w:val="en-US" w:eastAsia="zh-TW"/>
         </w:rPr>
       </w:pPr>
       <w:r>
         <w:rPr>
           <w:rFonts w:hint="eastAsia" w:ascii="TW-MOE-Std-Kai" w:hAnsi="TW-MOE-Std-Kai" w:eastAsia="TW-MOE-Std-Kai" w:cs="TW-MOE-Std-Kai"/>
-          <w:sz w:val="27"/>
-          <w:szCs w:val="27"/>
+          <w:sz w:val="26"/>
+          <w:szCs w:val="26"/>
           <w:lang w:val="en-US" w:eastAsia="zh-TW"/>
         </w:rPr>
         <w:t>偏旁辨析：「雲」和「云」均可作偏旁，大多數情況下用「云」，如「伝」、「抎」、「妘」、「沄」、「芸」、「枟」、「𡋗眃」、「紜」、「耘」、「陰」、「雲」、「魂」等，少數情況下用「雲」，如「澐」、「蕓」、「霒」、「曇」、「靆」、「靉」等。注意，「芸」和「蕓」是不同的字。</w:t>

--- a/37. 雲、云→云.docx
+++ b/37. 雲、云→云.docx
@@ -169,7 +169,7 @@
           <w:szCs w:val="26"/>
           <w:lang w:val="en-US" w:eastAsia="zh-TW"/>
         </w:rPr>
-        <w:t>是指水蒸氣遇冷凝成細水滴懸浮在空中之團狀物體、比喻輕柔舒卷（形如團</w:t>
+        <w:t>是指水蒸氣遇冷凝成細水滴懸浮在空中之團狀物體、比喻輕柔舒卷（形如團雲）、比喻高、比喻多、大陸地區「雲南省」之簡稱或姓氏，如「白雲」、「烏雲」、「陰雲」</w:t>
       </w:r>
       <w:bookmarkStart w:id="0" w:name="_GoBack"/>
       <w:bookmarkEnd w:id="0"/>
@@ -180,7 +180,7 @@
           <w:szCs w:val="26"/>
           <w:lang w:val="en-US" w:eastAsia="zh-TW"/>
         </w:rPr>
-        <w:t>雲）、比喻高、比喻多、大陸地區「雲南省」之簡稱或姓氏，如「白雲」、「烏雲」、「彩雲」、「祥雲」、「雲海」、「雲煙」、「風雲」、「高聳入雲」、「撥雲見日」（亦作「撥雲睹日」）、「撥雲撩雨」（挑撥或試探對方情意，亦引申為調情的諸種情事，亦作「撥雨撩雲」或「撩雲撥雨」）、「魚鱗雲」、「雲鬢」、「雲髻」、「雲梯」、「雲集」、「雲遊」、「雲貴高原」、「雲雀」（「百靈鳥」的別名）等。而「云」則是指「雲」本義之本字、言、說、有、為、是、運動、代詞（如此）、語助詞（發語詞、用於句中或用於句尾，無義）或姓氏，如「詩云」（《詩經》說）、「子曰詩云」、「古人云」、「人云亦云」、「朱子云」、「云云」等。現代語境中，表示空中之物或其延伸之意義一般使用「雲」字，而「云」字已很少使用，一般用於言說之意義，仿文言時或成語中才會出現，如「古人云」、「人云亦云」等。需要注意的是，「雲」與「云」均可作姓氏，是兩個不同的姓，二者簡化後相同，極難區分。</w:t>
+        <w:t>、「彩雲」、「祥雲」、「雲海」、「雲煙」、「風雲」、「高聳入雲」、「撥雲見日」（亦作「撥雲睹日」）、「撥雲撩雨」（挑撥或試探對方情意，亦引申為調情的諸種情事，亦作「撥雨撩雲」或「撩雲撥雨」）、「魚鱗雲」、「雲鬢」、「雲髻」、「雲梯」、「雲集」、「雲遊」、「雲貴高原」、「雲雀」（「百靈鳥」的別名）等。而「云」則是指「雲」本義之本字、言、說、有、為、是、運動、代詞（如此）、語助詞（發語詞、用於句中或用於句尾，無義）或姓氏，如「詩云」（《詩經》說）、「子曰詩云」、「古人云」、「人云亦云」、「朱子云」、「云云」等。現代語境中，表示空中之物或其延伸之意義一般使用「雲」字，而「云」字已很少使用，一般用於言說之意義，仿文言時或成語中才會出現，如「古人云」、「人云亦云」等。需要注意的是，「雲」與「云」均可作姓氏，是兩個不同的姓，二者簡化後相同，極難區分。</w:t>
       </w:r>
     </w:p>
     <w:p>

--- a/37. 雲、云→云.docx
+++ b/37. 雲、云→云.docx
@@ -6,16 +6,16 @@
       <w:pPr>
         <w:rPr>
           <w:rFonts w:hint="eastAsia" w:ascii="TW-MOE-Std-Kai" w:hAnsi="TW-MOE-Std-Kai" w:eastAsia="TW-MOE-Std-Kai" w:cs="TW-MOE-Std-Kai"/>
-          <w:sz w:val="26"/>
-          <w:szCs w:val="26"/>
+          <w:sz w:val="25"/>
+          <w:szCs w:val="25"/>
           <w:lang w:eastAsia="zh-TW"/>
         </w:rPr>
       </w:pPr>
       <w:r>
         <w:rPr>
           <w:rFonts w:hint="eastAsia" w:ascii="TW-MOE-Std-Kai" w:hAnsi="TW-MOE-Std-Kai" w:eastAsia="TW-MOE-Std-Kai" w:cs="TW-MOE-Std-Kai"/>
-          <w:sz w:val="26"/>
-          <w:szCs w:val="26"/>
+          <w:sz w:val="25"/>
+          <w:szCs w:val="25"/>
           <w:lang w:eastAsia="zh-TW"/>
         </w:rPr>
         <w:t>《大陸居民臺灣正體字講義》一簡多繁辨析之「</w:t>
@@ -23,8 +23,8 @@
       <w:r>
         <w:rPr>
           <w:rFonts w:hint="eastAsia" w:ascii="TW-MOE-Std-Kai" w:hAnsi="TW-MOE-Std-Kai" w:eastAsia="TW-MOE-Std-Kai" w:cs="TW-MOE-Std-Kai"/>
-          <w:sz w:val="26"/>
-          <w:szCs w:val="26"/>
+          <w:sz w:val="25"/>
+          <w:szCs w:val="25"/>
           <w:lang w:val="en-US" w:eastAsia="zh-TW"/>
         </w:rPr>
         <w:t>雲、云</w:t>
@@ -32,8 +32,8 @@
       <w:r>
         <w:rPr>
           <w:rFonts w:hint="eastAsia" w:ascii="TW-MOE-Std-Kai" w:hAnsi="TW-MOE-Std-Kai" w:eastAsia="TW-MOE-Std-Kai" w:cs="TW-MOE-Std-Kai"/>
-          <w:sz w:val="26"/>
-          <w:szCs w:val="26"/>
+          <w:sz w:val="25"/>
+          <w:szCs w:val="25"/>
           <w:lang w:eastAsia="zh-TW"/>
         </w:rPr>
         <w:t>」→「</w:t>
@@ -41,8 +41,8 @@
       <w:r>
         <w:rPr>
           <w:rFonts w:hint="eastAsia" w:ascii="TW-MOE-Std-Kai" w:hAnsi="TW-MOE-Std-Kai" w:eastAsia="TW-MOE-Std-Kai" w:cs="TW-MOE-Std-Kai"/>
-          <w:sz w:val="26"/>
-          <w:szCs w:val="26"/>
+          <w:sz w:val="25"/>
+          <w:szCs w:val="25"/>
           <w:lang w:val="en-US" w:eastAsia="zh-TW"/>
         </w:rPr>
         <w:t>云</w:t>
@@ -50,8 +50,8 @@
       <w:r>
         <w:rPr>
           <w:rFonts w:hint="eastAsia" w:ascii="TW-MOE-Std-Kai" w:hAnsi="TW-MOE-Std-Kai" w:eastAsia="TW-MOE-Std-Kai" w:cs="TW-MOE-Std-Kai"/>
-          <w:sz w:val="26"/>
-          <w:szCs w:val="26"/>
+          <w:sz w:val="25"/>
+          <w:szCs w:val="25"/>
           <w:lang w:eastAsia="zh-TW"/>
         </w:rPr>
         <w:t>」</w:t>
@@ -66,16 +66,16 @@
         <w:jc w:val="left"/>
         <w:rPr>
           <w:rFonts w:hint="eastAsia" w:ascii="TW-MOE-Std-Kai" w:hAnsi="TW-MOE-Std-Kai" w:eastAsia="TW-MOE-Std-Kai" w:cs="TW-MOE-Std-Kai"/>
-          <w:sz w:val="26"/>
-          <w:szCs w:val="26"/>
+          <w:sz w:val="25"/>
+          <w:szCs w:val="25"/>
           <w:lang w:val="en-US" w:eastAsia="zh-TW"/>
         </w:rPr>
       </w:pPr>
       <w:r>
         <w:rPr>
           <w:rFonts w:hint="eastAsia" w:ascii="TW-MOE-Std-Kai" w:hAnsi="TW-MOE-Std-Kai" w:eastAsia="TW-MOE-Std-Kai" w:cs="TW-MOE-Std-Kai"/>
-          <w:sz w:val="26"/>
-          <w:szCs w:val="26"/>
+          <w:sz w:val="25"/>
+          <w:szCs w:val="25"/>
           <w:lang w:eastAsia="zh-TW"/>
         </w:rPr>
         <w:t>辨音：「</w:t>
@@ -83,8 +83,8 @@
       <w:r>
         <w:rPr>
           <w:rFonts w:hint="eastAsia" w:ascii="TW-MOE-Std-Kai" w:hAnsi="TW-MOE-Std-Kai" w:eastAsia="TW-MOE-Std-Kai" w:cs="TW-MOE-Std-Kai"/>
-          <w:sz w:val="26"/>
-          <w:szCs w:val="26"/>
+          <w:sz w:val="25"/>
+          <w:szCs w:val="25"/>
           <w:lang w:val="en-US" w:eastAsia="zh-TW"/>
         </w:rPr>
         <w:t>雲、云</w:t>
@@ -92,8 +92,8 @@
       <w:r>
         <w:rPr>
           <w:rFonts w:hint="eastAsia" w:ascii="TW-MOE-Std-Kai" w:hAnsi="TW-MOE-Std-Kai" w:eastAsia="TW-MOE-Std-Kai" w:cs="TW-MOE-Std-Kai"/>
-          <w:sz w:val="26"/>
-          <w:szCs w:val="26"/>
+          <w:sz w:val="25"/>
+          <w:szCs w:val="25"/>
           <w:lang w:eastAsia="zh-TW"/>
         </w:rPr>
         <w:t>」</w:t>
@@ -101,8 +101,8 @@
       <w:r>
         <w:rPr>
           <w:rFonts w:hint="eastAsia" w:ascii="TW-MOE-Std-Kai" w:hAnsi="TW-MOE-Std-Kai" w:eastAsia="TW-MOE-Std-Kai" w:cs="TW-MOE-Std-Kai"/>
-          <w:sz w:val="26"/>
-          <w:szCs w:val="26"/>
+          <w:sz w:val="25"/>
+          <w:szCs w:val="25"/>
           <w:lang w:val="en-US" w:eastAsia="zh-TW"/>
         </w:rPr>
         <w:t>音</w:t>
@@ -110,8 +110,8 @@
       <w:r>
         <w:rPr>
           <w:rFonts w:hint="eastAsia" w:ascii="GB Pinyinok-C" w:hAnsi="GB Pinyinok-C" w:eastAsia="GB Pinyinok-C" w:cs="GB Pinyinok-C"/>
-          <w:sz w:val="26"/>
-          <w:szCs w:val="26"/>
+          <w:sz w:val="25"/>
+          <w:szCs w:val="25"/>
           <w:lang w:val="en-US" w:eastAsia="zh-TW"/>
         </w:rPr>
         <w:t>yún</w:t>
@@ -119,8 +119,8 @@
       <w:r>
         <w:rPr>
           <w:rFonts w:hint="eastAsia" w:ascii="TW-MOE-Std-Kai" w:hAnsi="TW-MOE-Std-Kai" w:eastAsia="TW-MOE-Std-Kai" w:cs="TW-MOE-Std-Kai"/>
-          <w:sz w:val="26"/>
-          <w:szCs w:val="26"/>
+          <w:sz w:val="25"/>
+          <w:szCs w:val="25"/>
           <w:lang w:val="en-US" w:eastAsia="zh-TW"/>
         </w:rPr>
         <w:t>。</w:t>
@@ -130,16 +130,16 @@
       <w:pPr>
         <w:rPr>
           <w:rFonts w:hint="eastAsia" w:ascii="TW-MOE-Std-Kai" w:hAnsi="TW-MOE-Std-Kai" w:eastAsia="TW-MOE-Std-Kai" w:cs="TW-MOE-Std-Kai"/>
-          <w:sz w:val="26"/>
-          <w:szCs w:val="26"/>
+          <w:sz w:val="25"/>
+          <w:szCs w:val="25"/>
           <w:lang w:val="en-US" w:eastAsia="zh-TW"/>
         </w:rPr>
       </w:pPr>
       <w:r>
         <w:rPr>
           <w:rFonts w:hint="eastAsia" w:ascii="TW-MOE-Std-Kai" w:hAnsi="TW-MOE-Std-Kai" w:eastAsia="TW-MOE-Std-Kai" w:cs="TW-MOE-Std-Kai"/>
-          <w:sz w:val="26"/>
-          <w:szCs w:val="26"/>
+          <w:sz w:val="25"/>
+          <w:szCs w:val="25"/>
           <w:lang w:eastAsia="zh-TW"/>
         </w:rPr>
         <w:t>辨意：「</w:t>
@@ -147,8 +147,8 @@
       <w:r>
         <w:rPr>
           <w:rFonts w:hint="eastAsia" w:ascii="TW-MOE-Std-Kai" w:hAnsi="TW-MOE-Std-Kai" w:eastAsia="TW-MOE-Std-Kai" w:cs="TW-MOE-Std-Kai"/>
-          <w:sz w:val="26"/>
-          <w:szCs w:val="26"/>
+          <w:sz w:val="25"/>
+          <w:szCs w:val="25"/>
           <w:lang w:val="en-US" w:eastAsia="zh-TW"/>
         </w:rPr>
         <w:t>雲</w:t>
@@ -156,8 +156,8 @@
       <w:r>
         <w:rPr>
           <w:rFonts w:hint="eastAsia" w:ascii="TW-MOE-Std-Kai" w:hAnsi="TW-MOE-Std-Kai" w:eastAsia="TW-MOE-Std-Kai" w:cs="TW-MOE-Std-Kai"/>
-          <w:sz w:val="26"/>
-          <w:szCs w:val="26"/>
+          <w:sz w:val="25"/>
+          <w:szCs w:val="25"/>
           <w:lang w:eastAsia="zh-TW"/>
         </w:rPr>
         <w:t>」</w:t>
@@ -165,38 +165,38 @@
       <w:r>
         <w:rPr>
           <w:rFonts w:hint="eastAsia" w:ascii="TW-MOE-Std-Kai" w:hAnsi="TW-MOE-Std-Kai" w:eastAsia="TW-MOE-Std-Kai" w:cs="TW-MOE-Std-Kai"/>
-          <w:sz w:val="26"/>
-          <w:szCs w:val="26"/>
-          <w:lang w:val="en-US" w:eastAsia="zh-TW"/>
-        </w:rPr>
-        <w:t>是指水蒸氣遇冷凝成細水滴懸浮在空中之團狀物體、比喻輕柔舒卷（形如團雲）、比喻高、比喻多、大陸地區「雲南省」之簡稱或姓氏，如「白雲」、「烏雲」、「陰雲」</w:t>
+          <w:sz w:val="25"/>
+          <w:szCs w:val="25"/>
+          <w:lang w:val="en-US" w:eastAsia="zh-TW"/>
+        </w:rPr>
+        <w:t>是指水蒸氣遇冷凝成細水滴懸浮在空中之團狀物體、比喻輕柔舒卷（形如團雲）、比喻高、比喻多、大陸地區「雲南省」之簡稱或姓氏，如「白雲」、「烏雲」、「陰雲」、「彩雲」、「祥雲」、「雲海」、「雲煙」、「風雲」</w:t>
       </w:r>
       <w:bookmarkStart w:id="0" w:name="_GoBack"/>
       <w:bookmarkEnd w:id="0"/>
       <w:r>
         <w:rPr>
           <w:rFonts w:hint="eastAsia" w:ascii="TW-MOE-Std-Kai" w:hAnsi="TW-MOE-Std-Kai" w:eastAsia="TW-MOE-Std-Kai" w:cs="TW-MOE-Std-Kai"/>
-          <w:sz w:val="26"/>
-          <w:szCs w:val="26"/>
-          <w:lang w:val="en-US" w:eastAsia="zh-TW"/>
-        </w:rPr>
-        <w:t>、「彩雲」、「祥雲」、「雲海」、「雲煙」、「風雲」、「高聳入雲」、「撥雲見日」（亦作「撥雲睹日」）、「撥雲撩雨」（挑撥或試探對方情意，亦引申為調情的諸種情事，亦作「撥雨撩雲」或「撩雲撥雨」）、「魚鱗雲」、「雲鬢」、「雲髻」、「雲梯」、「雲集」、「雲遊」、「雲貴高原」、「雲雀」（「百靈鳥」的別名）等。而「云」則是指「雲」本義之本字、言、說、有、為、是、運動、代詞（如此）、語助詞（發語詞、用於句中或用於句尾，無義）或姓氏，如「詩云」（《詩經》說）、「子曰詩云」、「古人云」、「人云亦云」、「朱子云」、「云云」等。現代語境中，表示空中之物或其延伸之意義一般使用「雲」字，而「云」字已很少使用，一般用於言說之意義，仿文言時或成語中才會出現，如「古人云」、「人云亦云」等。需要注意的是，「雲」與「云」均可作姓氏，是兩個不同的姓，二者簡化後相同，極難區分。</w:t>
+          <w:sz w:val="25"/>
+          <w:szCs w:val="25"/>
+          <w:lang w:val="en-US" w:eastAsia="zh-TW"/>
+        </w:rPr>
+        <w:t>、「高聳入雲」、「撥雲見日」（亦作「撥雲睹日」）、「撥雲撩雨」（挑撥或試探對方情意，亦引申為調情的諸種情事，亦作「撥雨撩雲」或「撩雲撥雨」）、「雲雨」（比喻恩澤；比喻男女歡合，亦作「巫山」）、「翻雲覆雨」、「魚鱗雲」、「雲鬢」、「雲髻」、「雲梯」、「雲集」、「雲遊」、「雲貴高原」、「雲雀」（「百靈鳥」的別名）等。而「云」則是指「雲」本義之本字、言、說、有、為、是、運動、代詞（如此）、語助詞（發語詞、用於句中或用於句尾，無義）或姓氏，如「詩云」（《詩經》說）、「子曰詩云」、「古人云」、「人云亦云」、「朱子云」、「云云」等。現代語境中，表示空中之物或其延伸之意義一般使用「雲」字，而「云」字已很少使用，一般用於言說之意義，仿文言時或成語中才會出現，如「古人云」、「人云亦云」等。需要注意的是，「雲」與「云」均可作姓氏，是兩個不同的姓，二者簡化後相同，極難區分。</w:t>
       </w:r>
     </w:p>
     <w:p>
       <w:pPr>
         <w:rPr>
           <w:rFonts w:hint="default" w:ascii="TW-MOE-Std-Kai" w:hAnsi="TW-MOE-Std-Kai" w:eastAsia="TW-MOE-Std-Kai" w:cs="TW-MOE-Std-Kai"/>
-          <w:sz w:val="26"/>
-          <w:szCs w:val="26"/>
+          <w:sz w:val="25"/>
+          <w:szCs w:val="25"/>
           <w:lang w:val="en-US" w:eastAsia="zh-TW"/>
         </w:rPr>
       </w:pPr>
       <w:r>
         <w:rPr>
           <w:rFonts w:hint="eastAsia" w:ascii="TW-MOE-Std-Kai" w:hAnsi="TW-MOE-Std-Kai" w:eastAsia="TW-MOE-Std-Kai" w:cs="TW-MOE-Std-Kai"/>
-          <w:sz w:val="26"/>
-          <w:szCs w:val="26"/>
+          <w:sz w:val="25"/>
+          <w:szCs w:val="25"/>
           <w:lang w:val="en-US" w:eastAsia="zh-TW"/>
         </w:rPr>
         <w:t>偏旁辨析：「雲」和「云」均可作偏旁，大多數情況下用「云」，如「伝」、「抎」、「妘」、「沄」、「芸」、「枟」、「𡋗眃」、「紜」、「耘」、「陰」、「雲」、「魂」等，少數情況下用「雲」，如「澐」、「蕓」、「霒」、「曇」、「靆」、「靉」等。注意，「芸」和「蕓」是不同的字。</w:t>

--- a/37. 雲、云→云.docx
+++ b/37. 雲、云→云.docx
@@ -169,7 +169,7 @@
           <w:szCs w:val="25"/>
           <w:lang w:val="en-US" w:eastAsia="zh-TW"/>
         </w:rPr>
-        <w:t>是指水蒸氣遇冷凝成細水滴懸浮在空中之團狀物體、比喻輕柔舒卷（形如團雲）、比喻高、比喻多、大陸地區「雲南省」之簡稱或姓氏，如「白雲」、「烏雲」、「陰雲」、「彩雲」、「祥雲」、「雲海」、「雲煙」、「風雲」</w:t>
+        <w:t>是指水蒸氣遇冷凝成細水滴懸浮在空中之團狀物體、比喻輕柔舒卷（形如團雲）、比喻高、比喻多、大陸地區「雲南省」之簡稱或姓氏，如「白雲」、「烏雲」、「陰雲」、「彩雲」、「祥雲」、「雲氣」、「雲海」、「雲煙」、「風雲」、「星雲」、「高聳入雲」、「撥雲見日」（亦作「撥雲睹日」）、「撥雲撩雨」（挑撥或試探對方情意，亦引申為調情的諸種情事，亦作「撥雨撩雲」或「撩雲撥雨」）、「雲雨」（比喻恩澤；比喻男女歡合，亦作「巫山」）、「翻雲覆雨」、「魚鱗雲」、「雲鬢」、「雲髻」、「雲梯」、「雲集」、「雲遊」、「雲貴高原」、「雲雀」（「百靈鳥」的別名）等。而「云」則是「雲」本義之本字，亦可指</w:t>
       </w:r>
       <w:bookmarkStart w:id="0" w:name="_GoBack"/>
       <w:bookmarkEnd w:id="0"/>
@@ -180,7 +180,7 @@
           <w:szCs w:val="25"/>
           <w:lang w:val="en-US" w:eastAsia="zh-TW"/>
         </w:rPr>
-        <w:t>、「高聳入雲」、「撥雲見日」（亦作「撥雲睹日」）、「撥雲撩雨」（挑撥或試探對方情意，亦引申為調情的諸種情事，亦作「撥雨撩雲」或「撩雲撥雨」）、「雲雨」（比喻恩澤；比喻男女歡合，亦作「巫山」）、「翻雲覆雨」、「魚鱗雲」、「雲鬢」、「雲髻」、「雲梯」、「雲集」、「雲遊」、「雲貴高原」、「雲雀」（「百靈鳥」的別名）等。而「云」則是指「雲」本義之本字、言、說、有、為、是、運動、代詞（如此）、語助詞（發語詞、用於句中或用於句尾，無義）或姓氏，如「詩云」（《詩經》說）、「子曰詩云」、「古人云」、「人云亦云」、「朱子云」、「云云」等。現代語境中，表示空中之物或其延伸之意義一般使用「雲」字，而「云」字已很少使用，一般用於言說之意義，仿文言時或成語中才會出現，如「古人云」、「人云亦云」等。需要注意的是，「雲」與「云」均可作姓氏，是兩個不同的姓，二者簡化後相同，極難區分。</w:t>
+        <w:t>言、說、有、為、是、運動、代詞（如此）、語助詞（發語詞、用於句中或用於句尾，無義）或姓氏，如「詩云」（《詩經》說）、「子曰詩云」、「古人云」、「人云亦云」、「朱子云」、「云云」等。現代語境中，表示空中之物或其延伸之意義一般使用「雲」字，而「云」字已很少使用，一般用於言說之意義，仿文言時或成語中才會出現，如「古人云」、「人云亦云」等。需要注意的是，「雲」與「云」均可作姓氏，是兩個不同的姓，二者簡化後相同，極難區分。</w:t>
       </w:r>
     </w:p>
     <w:p>

--- a/37. 雲、云→云.docx
+++ b/37. 雲、云→云.docx
@@ -169,7 +169,7 @@
           <w:szCs w:val="25"/>
           <w:lang w:val="en-US" w:eastAsia="zh-TW"/>
         </w:rPr>
-        <w:t>是指水蒸氣遇冷凝成細水滴懸浮在空中之團狀物體、比喻輕柔舒卷（形如團雲）、比喻高、比喻多、大陸地區「雲南省」之簡稱或姓氏，如「白雲」、「烏雲」、「陰雲」、「彩雲」、「祥雲」、「雲氣」、「雲海」、「雲煙」、「風雲」、「星雲」、「高聳入雲」、「撥雲見日」（亦作「撥雲睹日」）、「撥雲撩雨」（挑撥或試探對方情意，亦引申為調情的諸種情事，亦作「撥雨撩雲」或「撩雲撥雨」）、「雲雨」（比喻恩澤；比喻男女歡合，亦作「巫山」）、「翻雲覆雨」、「魚鱗雲」、「雲鬢」、「雲髻」、「雲梯」、「雲集」、「雲遊」、「雲貴高原」、「雲雀」（「百靈鳥」的別名）等。而「云」則是「雲」本義之本字，亦可指</w:t>
+        <w:t>是指水蒸氣遇冷凝成細水滴懸浮在空中之團狀物體、比喻輕柔舒卷（形如團雲）、比喻高、比喻多、大陸地區「雲南省」之簡稱或姓氏，如「白雲」、「烏雲」、「陰雲」、「彩雲」、「祥雲」、「雲氣」、「雲海」、「雲煙」、「風雲」、「星雲」、「高聳入雲」、「撥雲見日」（亦作「撥雲睹日」）、「撥雲撩雨」（挑撥或試探對方情意，亦引申為調情的諸種情事，亦作「撥雨撩雲」或「撩雲撥雨」）、「雲雨」（比喻恩澤；比喻男女歡合，亦作「巫山」）、「翻雲覆雨」、「魚鱗雲」、「雲鬢」、「雲髻」、「雲梯」、「雲集」、「雲遊」、「雲貴高原」、「雲雀」（「百靈鳥」的別名）、「雲岡」（地名，位於山西省大同縣西武周山上）、「雲岡石窟」</w:t>
       </w:r>
       <w:bookmarkStart w:id="0" w:name="_GoBack"/>
       <w:bookmarkEnd w:id="0"/>
@@ -180,7 +180,7 @@
           <w:szCs w:val="25"/>
           <w:lang w:val="en-US" w:eastAsia="zh-TW"/>
         </w:rPr>
-        <w:t>言、說、有、為、是、運動、代詞（如此）、語助詞（發語詞、用於句中或用於句尾，無義）或姓氏，如「詩云」（《詩經》說）、「子曰詩云」、「古人云」、「人云亦云」、「朱子云」、「云云」等。現代語境中，表示空中之物或其延伸之意義一般使用「雲」字，而「云」字已很少使用，一般用於言說之意義，仿文言時或成語中才會出現，如「古人云」、「人云亦云」等。需要注意的是，「雲」與「云」均可作姓氏，是兩個不同的姓，二者簡化後相同，極難區分。</w:t>
+        <w:t>等。而「云」則是「雲」本義之本字，亦可指言、說、有、為、是、運動、代詞（如此）、語助詞（發語詞、用於句中或用於句尾，無義）或姓氏，如「詩云」（《詩經》說）、「子曰詩云」、「古人云」、「人云亦云」、「朱子云」、「云云」等。現代語境中，表示空中之物或其延伸之意義一般使用「雲」字，而「云」字已很少使用，一般用於言說之意義，仿文言時或成語中才會出現，如「古人云」、「人云亦云」等。需要注意的是，「雲」與「云」均可作姓氏，是兩個不同的姓，二者簡化後相同，極難區分。</w:t>
       </w:r>
     </w:p>
     <w:p>

--- a/37. 雲、云→云.docx
+++ b/37. 雲、云→云.docx
@@ -6,16 +6,16 @@
       <w:pPr>
         <w:rPr>
           <w:rFonts w:hint="eastAsia" w:ascii="TW-MOE-Std-Kai" w:hAnsi="TW-MOE-Std-Kai" w:eastAsia="TW-MOE-Std-Kai" w:cs="TW-MOE-Std-Kai"/>
-          <w:sz w:val="25"/>
-          <w:szCs w:val="25"/>
+          <w:sz w:val="24"/>
+          <w:szCs w:val="24"/>
           <w:lang w:eastAsia="zh-TW"/>
         </w:rPr>
       </w:pPr>
       <w:r>
         <w:rPr>
           <w:rFonts w:hint="eastAsia" w:ascii="TW-MOE-Std-Kai" w:hAnsi="TW-MOE-Std-Kai" w:eastAsia="TW-MOE-Std-Kai" w:cs="TW-MOE-Std-Kai"/>
-          <w:sz w:val="25"/>
-          <w:szCs w:val="25"/>
+          <w:sz w:val="24"/>
+          <w:szCs w:val="24"/>
           <w:lang w:eastAsia="zh-TW"/>
         </w:rPr>
         <w:t>《大陸居民臺灣正體字講義》一簡多繁辨析之「</w:t>
@@ -23,8 +23,8 @@
       <w:r>
         <w:rPr>
           <w:rFonts w:hint="eastAsia" w:ascii="TW-MOE-Std-Kai" w:hAnsi="TW-MOE-Std-Kai" w:eastAsia="TW-MOE-Std-Kai" w:cs="TW-MOE-Std-Kai"/>
-          <w:sz w:val="25"/>
-          <w:szCs w:val="25"/>
+          <w:sz w:val="24"/>
+          <w:szCs w:val="24"/>
           <w:lang w:val="en-US" w:eastAsia="zh-TW"/>
         </w:rPr>
         <w:t>雲、云</w:t>
@@ -32,8 +32,8 @@
       <w:r>
         <w:rPr>
           <w:rFonts w:hint="eastAsia" w:ascii="TW-MOE-Std-Kai" w:hAnsi="TW-MOE-Std-Kai" w:eastAsia="TW-MOE-Std-Kai" w:cs="TW-MOE-Std-Kai"/>
-          <w:sz w:val="25"/>
-          <w:szCs w:val="25"/>
+          <w:sz w:val="24"/>
+          <w:szCs w:val="24"/>
           <w:lang w:eastAsia="zh-TW"/>
         </w:rPr>
         <w:t>」→「</w:t>
@@ -41,8 +41,8 @@
       <w:r>
         <w:rPr>
           <w:rFonts w:hint="eastAsia" w:ascii="TW-MOE-Std-Kai" w:hAnsi="TW-MOE-Std-Kai" w:eastAsia="TW-MOE-Std-Kai" w:cs="TW-MOE-Std-Kai"/>
-          <w:sz w:val="25"/>
-          <w:szCs w:val="25"/>
+          <w:sz w:val="24"/>
+          <w:szCs w:val="24"/>
           <w:lang w:val="en-US" w:eastAsia="zh-TW"/>
         </w:rPr>
         <w:t>云</w:t>
@@ -50,8 +50,8 @@
       <w:r>
         <w:rPr>
           <w:rFonts w:hint="eastAsia" w:ascii="TW-MOE-Std-Kai" w:hAnsi="TW-MOE-Std-Kai" w:eastAsia="TW-MOE-Std-Kai" w:cs="TW-MOE-Std-Kai"/>
-          <w:sz w:val="25"/>
-          <w:szCs w:val="25"/>
+          <w:sz w:val="24"/>
+          <w:szCs w:val="24"/>
           <w:lang w:eastAsia="zh-TW"/>
         </w:rPr>
         <w:t>」</w:t>
@@ -66,16 +66,16 @@
         <w:jc w:val="left"/>
         <w:rPr>
           <w:rFonts w:hint="eastAsia" w:ascii="TW-MOE-Std-Kai" w:hAnsi="TW-MOE-Std-Kai" w:eastAsia="TW-MOE-Std-Kai" w:cs="TW-MOE-Std-Kai"/>
-          <w:sz w:val="25"/>
-          <w:szCs w:val="25"/>
+          <w:sz w:val="24"/>
+          <w:szCs w:val="24"/>
           <w:lang w:val="en-US" w:eastAsia="zh-TW"/>
         </w:rPr>
       </w:pPr>
       <w:r>
         <w:rPr>
           <w:rFonts w:hint="eastAsia" w:ascii="TW-MOE-Std-Kai" w:hAnsi="TW-MOE-Std-Kai" w:eastAsia="TW-MOE-Std-Kai" w:cs="TW-MOE-Std-Kai"/>
-          <w:sz w:val="25"/>
-          <w:szCs w:val="25"/>
+          <w:sz w:val="24"/>
+          <w:szCs w:val="24"/>
           <w:lang w:eastAsia="zh-TW"/>
         </w:rPr>
         <w:t>辨音：「</w:t>
@@ -83,8 +83,8 @@
       <w:r>
         <w:rPr>
           <w:rFonts w:hint="eastAsia" w:ascii="TW-MOE-Std-Kai" w:hAnsi="TW-MOE-Std-Kai" w:eastAsia="TW-MOE-Std-Kai" w:cs="TW-MOE-Std-Kai"/>
-          <w:sz w:val="25"/>
-          <w:szCs w:val="25"/>
+          <w:sz w:val="24"/>
+          <w:szCs w:val="24"/>
           <w:lang w:val="en-US" w:eastAsia="zh-TW"/>
         </w:rPr>
         <w:t>雲、云</w:t>
@@ -92,8 +92,8 @@
       <w:r>
         <w:rPr>
           <w:rFonts w:hint="eastAsia" w:ascii="TW-MOE-Std-Kai" w:hAnsi="TW-MOE-Std-Kai" w:eastAsia="TW-MOE-Std-Kai" w:cs="TW-MOE-Std-Kai"/>
-          <w:sz w:val="25"/>
-          <w:szCs w:val="25"/>
+          <w:sz w:val="24"/>
+          <w:szCs w:val="24"/>
           <w:lang w:eastAsia="zh-TW"/>
         </w:rPr>
         <w:t>」</w:t>
@@ -101,8 +101,8 @@
       <w:r>
         <w:rPr>
           <w:rFonts w:hint="eastAsia" w:ascii="TW-MOE-Std-Kai" w:hAnsi="TW-MOE-Std-Kai" w:eastAsia="TW-MOE-Std-Kai" w:cs="TW-MOE-Std-Kai"/>
-          <w:sz w:val="25"/>
-          <w:szCs w:val="25"/>
+          <w:sz w:val="24"/>
+          <w:szCs w:val="24"/>
           <w:lang w:val="en-US" w:eastAsia="zh-TW"/>
         </w:rPr>
         <w:t>音</w:t>
@@ -110,8 +110,8 @@
       <w:r>
         <w:rPr>
           <w:rFonts w:hint="eastAsia" w:ascii="GB Pinyinok-C" w:hAnsi="GB Pinyinok-C" w:eastAsia="GB Pinyinok-C" w:cs="GB Pinyinok-C"/>
-          <w:sz w:val="25"/>
-          <w:szCs w:val="25"/>
+          <w:sz w:val="24"/>
+          <w:szCs w:val="24"/>
           <w:lang w:val="en-US" w:eastAsia="zh-TW"/>
         </w:rPr>
         <w:t>yún</w:t>
@@ -119,8 +119,8 @@
       <w:r>
         <w:rPr>
           <w:rFonts w:hint="eastAsia" w:ascii="TW-MOE-Std-Kai" w:hAnsi="TW-MOE-Std-Kai" w:eastAsia="TW-MOE-Std-Kai" w:cs="TW-MOE-Std-Kai"/>
-          <w:sz w:val="25"/>
-          <w:szCs w:val="25"/>
+          <w:sz w:val="24"/>
+          <w:szCs w:val="24"/>
           <w:lang w:val="en-US" w:eastAsia="zh-TW"/>
         </w:rPr>
         <w:t>。</w:t>
@@ -130,16 +130,16 @@
       <w:pPr>
         <w:rPr>
           <w:rFonts w:hint="eastAsia" w:ascii="TW-MOE-Std-Kai" w:hAnsi="TW-MOE-Std-Kai" w:eastAsia="TW-MOE-Std-Kai" w:cs="TW-MOE-Std-Kai"/>
-          <w:sz w:val="25"/>
-          <w:szCs w:val="25"/>
+          <w:sz w:val="24"/>
+          <w:szCs w:val="24"/>
           <w:lang w:val="en-US" w:eastAsia="zh-TW"/>
         </w:rPr>
       </w:pPr>
       <w:r>
         <w:rPr>
           <w:rFonts w:hint="eastAsia" w:ascii="TW-MOE-Std-Kai" w:hAnsi="TW-MOE-Std-Kai" w:eastAsia="TW-MOE-Std-Kai" w:cs="TW-MOE-Std-Kai"/>
-          <w:sz w:val="25"/>
-          <w:szCs w:val="25"/>
+          <w:sz w:val="24"/>
+          <w:szCs w:val="24"/>
           <w:lang w:eastAsia="zh-TW"/>
         </w:rPr>
         <w:t>辨意：「</w:t>
@@ -147,8 +147,8 @@
       <w:r>
         <w:rPr>
           <w:rFonts w:hint="eastAsia" w:ascii="TW-MOE-Std-Kai" w:hAnsi="TW-MOE-Std-Kai" w:eastAsia="TW-MOE-Std-Kai" w:cs="TW-MOE-Std-Kai"/>
-          <w:sz w:val="25"/>
-          <w:szCs w:val="25"/>
+          <w:sz w:val="24"/>
+          <w:szCs w:val="24"/>
           <w:lang w:val="en-US" w:eastAsia="zh-TW"/>
         </w:rPr>
         <w:t>雲</w:t>
@@ -156,8 +156,8 @@
       <w:r>
         <w:rPr>
           <w:rFonts w:hint="eastAsia" w:ascii="TW-MOE-Std-Kai" w:hAnsi="TW-MOE-Std-Kai" w:eastAsia="TW-MOE-Std-Kai" w:cs="TW-MOE-Std-Kai"/>
-          <w:sz w:val="25"/>
-          <w:szCs w:val="25"/>
+          <w:sz w:val="24"/>
+          <w:szCs w:val="24"/>
           <w:lang w:eastAsia="zh-TW"/>
         </w:rPr>
         <w:t>」</w:t>
@@ -165,41 +165,41 @@
       <w:r>
         <w:rPr>
           <w:rFonts w:hint="eastAsia" w:ascii="TW-MOE-Std-Kai" w:hAnsi="TW-MOE-Std-Kai" w:eastAsia="TW-MOE-Std-Kai" w:cs="TW-MOE-Std-Kai"/>
-          <w:sz w:val="25"/>
-          <w:szCs w:val="25"/>
-          <w:lang w:val="en-US" w:eastAsia="zh-TW"/>
-        </w:rPr>
-        <w:t>是指水蒸氣遇冷凝成細水滴懸浮在空中之團狀物體、比喻輕柔舒卷（形如團雲）、比喻高、比喻多、大陸地區「雲南省」之簡稱或姓氏，如「白雲」、「烏雲」、「陰雲」、「彩雲」、「祥雲」、「雲氣」、「雲海」、「雲煙」、「風雲」、「星雲」、「高聳入雲」、「撥雲見日」（亦作「撥雲睹日」）、「撥雲撩雨」（挑撥或試探對方情意，亦引申為調情的諸種情事，亦作「撥雨撩雲」或「撩雲撥雨」）、「雲雨」（比喻恩澤；比喻男女歡合，亦作「巫山」）、「翻雲覆雨」、「魚鱗雲」、「雲鬢」、「雲髻」、「雲梯」、「雲集」、「雲遊」、「雲貴高原」、「雲雀」（「百靈鳥」的別名）、「雲岡」（地名，位於山西省大同縣西武周山上）、「雲岡石窟」</w:t>
-      </w:r>
-      <w:bookmarkStart w:id="0" w:name="_GoBack"/>
-      <w:bookmarkEnd w:id="0"/>
-      <w:r>
-        <w:rPr>
-          <w:rFonts w:hint="eastAsia" w:ascii="TW-MOE-Std-Kai" w:hAnsi="TW-MOE-Std-Kai" w:eastAsia="TW-MOE-Std-Kai" w:cs="TW-MOE-Std-Kai"/>
-          <w:sz w:val="25"/>
-          <w:szCs w:val="25"/>
-          <w:lang w:val="en-US" w:eastAsia="zh-TW"/>
-        </w:rPr>
-        <w:t>等。而「云」則是「雲」本義之本字，亦可指言、說、有、為、是、運動、代詞（如此）、語助詞（發語詞、用於句中或用於句尾，無義）或姓氏，如「詩云」（《詩經》說）、「子曰詩云」、「古人云」、「人云亦云」、「朱子云」、「云云」等。現代語境中，表示空中之物或其延伸之意義一般使用「雲」字，而「云」字已很少使用，一般用於言說之意義，仿文言時或成語中才會出現，如「古人云」、「人云亦云」等。需要注意的是，「雲」與「云」均可作姓氏，是兩個不同的姓，二者簡化後相同，極難區分。</w:t>
+          <w:sz w:val="24"/>
+          <w:szCs w:val="24"/>
+          <w:lang w:val="en-US" w:eastAsia="zh-TW"/>
+        </w:rPr>
+        <w:t>是指水蒸氣遇冷凝成細水滴懸浮在空中之團狀物體、比喻輕柔舒卷（形如團雲）、比喻高、比喻多、大陸地區「雲南省」之簡稱或姓氏，如「白雲」、「烏雲」、「陰雲」、「彩雲」、「祥雲」、「雲氣」、「雲水」（行雲流水，比喻行腳僧或遊方道士居無定所）、「行雲流水」、「雲海」、「雲煙」、「風雲」、「星雲」、「高聳入雲」、「撥雲見日」（亦作「撥雲睹日」）、「撥雲撩雨」（挑撥或試探對方情意，亦引申為調情的諸種情事，亦作「撥雨撩雲」或「撩雲撥雨」）、「雲雨」（比喻恩澤；比喻男女歡合，亦作「巫山」）、「翻雲覆雨」、「魚鱗雲」、「雲鬢」、「雲髻」、「雲梯」、「雲集」、「雲遊」、「雲貴高原」、「雲雀」（「百靈鳥」的別名）、「雲岡」（地名，位於山西省大同縣西武周山上）、「雲岡石窟」等。而「云」則是「雲」本義之本字，亦可指言、說、有、為、是、運動、代詞（如此）、語助詞（發語詞、用於句中或用於句尾，無義）或姓氏，如「詩云」（《詩經》說）、「子曰詩云」、「古人云」、「人云亦云」、「朱子云」、「云云」等。現代語境中，表示空中之物或其延伸之意義一般使用「雲」字，而「云」字已很少使用，一般用於言說之意義，仿文言時或成語中才會出現，如「古人云」、「人云亦云」等。需要注意的是，「雲」與「云」均可作姓氏，是兩個不同的姓，二者簡化後相同，極難區分。</w:t>
       </w:r>
     </w:p>
     <w:p>
       <w:pPr>
         <w:rPr>
           <w:rFonts w:hint="default" w:ascii="TW-MOE-Std-Kai" w:hAnsi="TW-MOE-Std-Kai" w:eastAsia="TW-MOE-Std-Kai" w:cs="TW-MOE-Std-Kai"/>
-          <w:sz w:val="25"/>
-          <w:szCs w:val="25"/>
+          <w:sz w:val="24"/>
+          <w:szCs w:val="24"/>
           <w:lang w:val="en-US" w:eastAsia="zh-TW"/>
         </w:rPr>
       </w:pPr>
       <w:r>
         <w:rPr>
           <w:rFonts w:hint="eastAsia" w:ascii="TW-MOE-Std-Kai" w:hAnsi="TW-MOE-Std-Kai" w:eastAsia="TW-MOE-Std-Kai" w:cs="TW-MOE-Std-Kai"/>
-          <w:sz w:val="25"/>
-          <w:szCs w:val="25"/>
-          <w:lang w:val="en-US" w:eastAsia="zh-TW"/>
-        </w:rPr>
-        <w:t>偏旁辨析：「雲」和「云」均可作偏旁，大多數情況下用「云」，如「伝」、「抎」、「妘」、「沄」、「芸」、「枟」、「𡋗眃」、「紜」、「耘」、「陰」、「雲」、「魂」等，少數情況下用「雲」，如「澐」、「蕓」、「霒」、「曇」、「靆」、「靉」等。注意，「芸」和「蕓」是不同的字。</w:t>
+          <w:sz w:val="24"/>
+          <w:szCs w:val="24"/>
+          <w:lang w:val="en-US" w:eastAsia="zh-TW"/>
+        </w:rPr>
+        <w:t>偏旁辨析：「雲」和「云」均可作偏旁，大多數情況下用「云」，如「伝」、「抎」、「妘」、「沄」、「芸」、「枟」、「𡋗眃」、「紜」、「耘」、「陰」、「雲」、「魂</w:t>
+      </w:r>
+      <w:bookmarkStart w:id="0" w:name="_GoBack"/>
+      <w:bookmarkEnd w:id="0"/>
+      <w:r>
+        <w:rPr>
+          <w:rFonts w:hint="eastAsia" w:ascii="TW-MOE-Std-Kai" w:hAnsi="TW-MOE-Std-Kai" w:eastAsia="TW-MOE-Std-Kai" w:cs="TW-MOE-Std-Kai"/>
+          <w:sz w:val="24"/>
+          <w:szCs w:val="24"/>
+          <w:lang w:val="en-US" w:eastAsia="zh-TW"/>
+        </w:rPr>
+        <w:t>」等，少數情況下用「雲」，如「澐」、「蕓」、「霒」、「曇」、「靆」、「靉」等。注意，「芸」和「蕓」是不同的字。</w:t>
       </w:r>
     </w:p>
     <w:sectPr>

--- a/37. 雲、云→云.docx
+++ b/37. 雲、云→云.docx
@@ -169,7 +169,18 @@
           <w:szCs w:val="24"/>
           <w:lang w:val="en-US" w:eastAsia="zh-TW"/>
         </w:rPr>
-        <w:t>是指水蒸氣遇冷凝成細水滴懸浮在空中之團狀物體、比喻輕柔舒卷（形如團雲）、比喻高、比喻多、大陸地區「雲南省」之簡稱或姓氏，如「白雲」、「烏雲」、「陰雲」、「彩雲」、「祥雲」、「雲氣」、「雲水」（行雲流水，比喻行腳僧或遊方道士居無定所）、「行雲流水」、「雲海」、「雲煙」、「風雲」、「星雲」、「高聳入雲」、「撥雲見日」（亦作「撥雲睹日」）、「撥雲撩雨」（挑撥或試探對方情意，亦引申為調情的諸種情事，亦作「撥雨撩雲」或「撩雲撥雨」）、「雲雨」（比喻恩澤；比喻男女歡合，亦作「巫山」）、「翻雲覆雨」、「魚鱗雲」、「雲鬢」、「雲髻」、「雲梯」、「雲集」、「雲遊」、「雲貴高原」、「雲雀」（「百靈鳥」的別名）、「雲岡」（地名，位於山西省大同縣西武周山上）、「雲岡石窟」等。而「云」則是「雲」本義之本字，亦可指言、說、有、為、是、運動、代詞（如此）、語助詞（發語詞、用於句中或用於句尾，無義）或姓氏，如「詩云」（《詩經》說）、「子曰詩云」、「古人云」、「人云亦云」、「朱子云」、「云云」等。現代語境中，表示空中之物或其延伸之意義一般使用「雲」字，而「云」字已很少使用，一般用於言說之意義，仿文言時或成語中才會出現，如「古人云」、「人云亦云」等。需要注意的是，「雲」與「云」均可作姓氏，是兩個不同的姓，二者簡化後相同，極難區分。</w:t>
+        <w:t>是指水蒸氣遇冷凝成細水滴懸浮在空中之團狀物體、比喻輕柔舒卷（形如團雲）、比喻高、比喻多、大陸地區「雲南省」之簡稱或姓氏，如「白雲」、「烏雲」、「陰雲」、「彩雲」、「祥雲」、「雲氣」、「雲水」（行雲流水，比喻行腳僧或遊方道士居無定所）、「行雲流水」、「雲天」、「義薄雲天」、「朗朗雲天」、「雲天高誼」</w:t>
+      </w:r>
+      <w:bookmarkStart w:id="0" w:name="_GoBack"/>
+      <w:bookmarkEnd w:id="0"/>
+      <w:r>
+        <w:rPr>
+          <w:rFonts w:hint="eastAsia" w:ascii="TW-MOE-Std-Kai" w:hAnsi="TW-MOE-Std-Kai" w:eastAsia="TW-MOE-Std-Kai" w:cs="TW-MOE-Std-Kai"/>
+          <w:sz w:val="24"/>
+          <w:szCs w:val="24"/>
+          <w:lang w:val="en-US" w:eastAsia="zh-TW"/>
+        </w:rPr>
+        <w:t>、「雲海」、「雲煙」、「風雲」、「星雲」、「高聳入雲」、「撥雲見日」（亦作「撥雲睹日」）、「撥雲撩雨」（挑撥或試探對方情意，亦引申為調情的諸種情事，亦作「撥雨撩雲」或「撩雲撥雨」）、「雲雨」（比喻恩澤；比喻男女歡合，亦作「巫山」）、「翻雲覆雨」、「魚鱗雲」、「雲鬢」、「雲髻」、「雲梯」、「雲集」、「雲遊」、「雲貴高原」、「雲雀」（「百靈鳥」的別名）、「雲岡」（地名，位於山西省大同縣西武周山上）、「雲岡石窟」等。而「云」則是「雲」本義之本字，亦可指言、說、有、為、是、運動、代詞（如此）、語助詞（發語詞、用於句中或用於句尾，無義）或姓氏，如「詩云」（《詩經》說）、「子曰詩云」、「古人云」、「人云亦云」、「朱子云」、「云云」等。現代語境中，表示空中之物或其延伸之意義一般使用「雲」字，而「云」字已很少使用，一般用於言說之意義，仿文言時或成語中才會出現，如「古人云」、「人云亦云」等。需要注意的是，「雲」與「云」均可作姓氏，是兩個不同的姓，二者簡化後相同，極難區分。</w:t>
       </w:r>
     </w:p>
     <w:p>
@@ -188,18 +199,7 @@
           <w:szCs w:val="24"/>
           <w:lang w:val="en-US" w:eastAsia="zh-TW"/>
         </w:rPr>
-        <w:t>偏旁辨析：「雲」和「云」均可作偏旁，大多數情況下用「云」，如「伝」、「抎」、「妘」、「沄」、「芸」、「枟」、「𡋗眃」、「紜」、「耘」、「陰」、「雲」、「魂</w:t>
-      </w:r>
-      <w:bookmarkStart w:id="0" w:name="_GoBack"/>
-      <w:bookmarkEnd w:id="0"/>
-      <w:r>
-        <w:rPr>
-          <w:rFonts w:hint="eastAsia" w:ascii="TW-MOE-Std-Kai" w:hAnsi="TW-MOE-Std-Kai" w:eastAsia="TW-MOE-Std-Kai" w:cs="TW-MOE-Std-Kai"/>
-          <w:sz w:val="24"/>
-          <w:szCs w:val="24"/>
-          <w:lang w:val="en-US" w:eastAsia="zh-TW"/>
-        </w:rPr>
-        <w:t>」等，少數情況下用「雲」，如「澐」、「蕓」、「霒」、「曇」、「靆」、「靉」等。注意，「芸」和「蕓」是不同的字。</w:t>
+        <w:t>偏旁辨析：「雲」和「云」均可作偏旁，大多數情況下用「云」，如「伝」、「抎」、「妘」、「沄」、「芸」、「枟」、「𡋗眃」、「紜」、「耘」、「陰」、「雲」、「魂」等，少數情況下用「雲」，如「澐」、「蕓」、「霒」、「曇」、「靆」、「靉」等。注意，「芸」和「蕓」是不同的字。</w:t>
       </w:r>
     </w:p>
     <w:sectPr>

--- a/37. 雲、云→云.docx
+++ b/37. 雲、云→云.docx
@@ -169,7 +169,7 @@
           <w:szCs w:val="24"/>
           <w:lang w:val="en-US" w:eastAsia="zh-TW"/>
         </w:rPr>
-        <w:t>是指水蒸氣遇冷凝成細水滴懸浮在空中之團狀物體、比喻輕柔舒卷（形如團雲）、比喻高、比喻多、大陸地區「雲南省」之簡稱或姓氏，如「白雲」、「烏雲」、「陰雲」、「彩雲」、「祥雲」、「雲氣」、「雲水」（行雲流水，比喻行腳僧或遊方道士居無定所）、「行雲流水」、「雲天」、「義薄雲天」、「朗朗雲天」、「雲天高誼」</w:t>
+        <w:t>是指水蒸氣遇冷凝成細水滴懸浮在空中之團狀物體、比喻輕柔舒卷（形如團雲）、比喻高、比喻多、大陸地區「雲南省」之簡稱或姓氏，如「白雲」、「烏雲」、「陰雲」、「晴時多雲」</w:t>
       </w:r>
       <w:bookmarkStart w:id="0" w:name="_GoBack"/>
       <w:bookmarkEnd w:id="0"/>
@@ -180,7 +180,7 @@
           <w:szCs w:val="24"/>
           <w:lang w:val="en-US" w:eastAsia="zh-TW"/>
         </w:rPr>
-        <w:t>、「雲海」、「雲煙」、「風雲」、「星雲」、「高聳入雲」、「撥雲見日」（亦作「撥雲睹日」）、「撥雲撩雨」（挑撥或試探對方情意，亦引申為調情的諸種情事，亦作「撥雨撩雲」或「撩雲撥雨」）、「雲雨」（比喻恩澤；比喻男女歡合，亦作「巫山」）、「翻雲覆雨」、「魚鱗雲」、「雲鬢」、「雲髻」、「雲梯」、「雲集」、「雲遊」、「雲貴高原」、「雲雀」（「百靈鳥」的別名）、「雲岡」（地名，位於山西省大同縣西武周山上）、「雲岡石窟」等。而「云」則是「雲」本義之本字，亦可指言、說、有、為、是、運動、代詞（如此）、語助詞（發語詞、用於句中或用於句尾，無義）或姓氏，如「詩云」（《詩經》說）、「子曰詩云」、「古人云」、「人云亦云」、「朱子云」、「云云」等。現代語境中，表示空中之物或其延伸之意義一般使用「雲」字，而「云」字已很少使用，一般用於言說之意義，仿文言時或成語中才會出現，如「古人云」、「人云亦云」等。需要注意的是，「雲」與「云」均可作姓氏，是兩個不同的姓，二者簡化後相同，極難區分。</w:t>
+        <w:t>、「彩雲」、「祥雲」、「雲氣」、「雲水」（行雲流水，比喻行腳僧或遊方道士居無定所）、「行雲流水」、「雲天」、「義薄雲天」、「朗朗雲天」、「雲天高誼」、「雲海」、「雲煙」、「風雲」、「星雲」、「高聳入雲」、「撥雲見日」（亦作「撥雲睹日」）、「撥雲撩雨」（挑撥或試探對方情意，亦引申為調情的諸種情事，亦作「撥雨撩雲」或「撩雲撥雨」）、「雲雨」（比喻恩澤；比喻男女歡合，亦作「巫山」）、「翻雲覆雨」、「魚鱗雲」、「雲鬢」、「雲髻」、「雲梯」、「雲集」、「雲遊」、「雲貴高原」、「雲雀」（「百靈鳥」的別名）、「雲岡」（地名，位於山西省大同縣西武周山上）、「雲岡石窟」等。而「云」則是「雲」本義之本字，亦可指言、說、有、為、是、運動、代詞（如此）、語助詞（發語詞、用於句中或用於句尾，無義）或姓氏，如「詩云」（《詩經》說）、「子曰詩云」、「古人云」、「人云亦云」、「朱子云」、「云云」等。現代語境中，表示空中之物或其延伸之意義一般使用「雲」字，而「云」字已很少使用，一般用於言說之意義，仿文言時或成語中才會出現，如「古人云」、「人云亦云」等。需要注意的是，「雲」與「云」均可作姓氏，是兩個不同的姓，二者簡化後相同，極難區分。</w:t>
       </w:r>
     </w:p>
     <w:p>

--- a/37. 雲、云→云.docx
+++ b/37. 雲、云→云.docx
@@ -169,7 +169,7 @@
           <w:szCs w:val="24"/>
           <w:lang w:val="en-US" w:eastAsia="zh-TW"/>
         </w:rPr>
-        <w:t>是指水蒸氣遇冷凝成細水滴懸浮在空中之團狀物體、比喻輕柔舒卷（形如團雲）、比喻高、比喻多、大陸地區「雲南省」之簡稱或姓氏，如「白雲」、「烏雲」、「陰雲」、「晴時多雲」</w:t>
+        <w:t>是指水蒸氣遇冷凝成細水滴懸浮在空中之團狀物體、比喻輕柔舒卷（形如團雲）、比喻高、比喻多、大陸地區「雲南省」之簡稱或姓氏，如「白雲」、「烏雲」、「陰雲」、「晴時多雲」、「朝雲」</w:t>
       </w:r>
       <w:bookmarkStart w:id="0" w:name="_GoBack"/>
       <w:bookmarkEnd w:id="0"/>

--- a/37. 雲、云→云.docx
+++ b/37. 雲、云→云.docx
@@ -169,7 +169,7 @@
           <w:szCs w:val="24"/>
           <w:lang w:val="en-US" w:eastAsia="zh-TW"/>
         </w:rPr>
-        <w:t>是指水蒸氣遇冷凝成細水滴懸浮在空中之團狀物體、比喻輕柔舒卷（形如團雲）、比喻高、比喻多、大陸地區「雲南省」之簡稱或姓氏，如「白雲」、「烏雲」、「陰雲」、「晴時多雲」、「朝雲」</w:t>
+        <w:t>是指水蒸氣遇冷凝成細水滴懸浮在空中之團狀物體、比喻輕柔舒卷（形如團雲）、比喻高、比喻多、大陸地區「雲南省」之簡稱或姓氏，如「白雲」、「烏雲」、「陰雲」、「卷雲」、「水逝雲卷」（比喻消失迅速）、「晴時多雲」、「彩雲」、「祥雲」、「雲氣」、「雲水」（行雲流水，比喻行腳僧或遊方道士居無定所）、「行雲流水」、「雲天」、「義薄雲天」、「朗朗雲天」、「雲天高誼」、「雲海」、「雲煙」、「風雲」、「星雲」、「高聳入雲」、「撥雲見日」（亦作「撥雲睹日」）、「朝雲」、「朝雲暮雨」、「暮雨朝雲」、「行雨朝雲」</w:t>
       </w:r>
       <w:bookmarkStart w:id="0" w:name="_GoBack"/>
       <w:bookmarkEnd w:id="0"/>
@@ -180,7 +180,7 @@
           <w:szCs w:val="24"/>
           <w:lang w:val="en-US" w:eastAsia="zh-TW"/>
         </w:rPr>
-        <w:t>、「彩雲」、「祥雲」、「雲氣」、「雲水」（行雲流水，比喻行腳僧或遊方道士居無定所）、「行雲流水」、「雲天」、「義薄雲天」、「朗朗雲天」、「雲天高誼」、「雲海」、「雲煙」、「風雲」、「星雲」、「高聳入雲」、「撥雲見日」（亦作「撥雲睹日」）、「撥雲撩雨」（挑撥或試探對方情意，亦引申為調情的諸種情事，亦作「撥雨撩雲」或「撩雲撥雨」）、「雲雨」（比喻恩澤；比喻男女歡合，亦作「巫山」）、「翻雲覆雨」、「魚鱗雲」、「雲鬢」、「雲髻」、「雲梯」、「雲集」、「雲遊」、「雲貴高原」、「雲雀」（「百靈鳥」的別名）、「雲岡」（地名，位於山西省大同縣西武周山上）、「雲岡石窟」等。而「云」則是「雲」本義之本字，亦可指言、說、有、為、是、運動、代詞（如此）、語助詞（發語詞、用於句中或用於句尾，無義）或姓氏，如「詩云」（《詩經》說）、「子曰詩云」、「古人云」、「人云亦云」、「朱子云」、「云云」等。現代語境中，表示空中之物或其延伸之意義一般使用「雲」字，而「云」字已很少使用，一般用於言說之意義，仿文言時或成語中才會出現，如「古人云」、「人云亦云」等。需要注意的是，「雲」與「云」均可作姓氏，是兩個不同的姓，二者簡化後相同，極難區分。</w:t>
+        <w:t>、「翻雲覆雨」、「撥雲撩雨」（挑撥或試探對方情意，亦引申為調情的諸種情事，亦作「撥雨撩雲」或「撩雲撥雨」）、「雲雨」（比喻恩澤；比喻男女歡合，亦作「巫山」）、「魚鱗雲」、「雲鬢」、「雲髻」、「雲梯」、「雲集」、「雲遊」、「雲貴高原」、「雲雀」（「百靈鳥」的別名）、「雲岡」（地名，位於山西省大同縣西武周山上）、「雲岡石窟」等。而「云」則是「雲」本義之本字，亦可指言、說、有、為、是、運動、代詞（如此）、語助詞（發語詞、用於句中或用於句尾，無義）或姓氏，如「詩云」（《詩經》說）、「子曰詩云」、「古人云」、「人云亦云」、「朱子云」、「云云」等。現代語境中，表示空中之物或其延伸之意義一般使用「雲」字，而「云」字已很少使用，一般用於言說之意義，仿文言時或成語中才會出現，如「古人云」、「人云亦云」等。需要注意的是，「雲」與「云」均可作姓氏，是兩個不同的姓，二者簡化後相同，極難區分。</w:t>
       </w:r>
     </w:p>
     <w:p>

--- a/37. 雲、云→云.docx
+++ b/37. 雲、云→云.docx
@@ -169,7 +169,7 @@
           <w:szCs w:val="24"/>
           <w:lang w:val="en-US" w:eastAsia="zh-TW"/>
         </w:rPr>
-        <w:t>是指水蒸氣遇冷凝成細水滴懸浮在空中之團狀物體、比喻輕柔舒卷（形如團雲）、比喻高、比喻多、大陸地區「雲南省」之簡稱或姓氏，如「白雲」、「烏雲」、「陰雲」、「卷雲」、「水逝雲卷」（比喻消失迅速）、「晴時多雲」、「彩雲」、「祥雲」、「雲氣」、「雲水」（行雲流水，比喻行腳僧或遊方道士居無定所）、「行雲流水」、「雲天」、「義薄雲天」、「朗朗雲天」、「雲天高誼」、「雲海」、「雲煙」、「風雲」、「星雲」、「高聳入雲」、「撥雲見日」（亦作「撥雲睹日」）、「朝雲」、「朝雲暮雨」、「暮雨朝雲」、「行雨朝雲」</w:t>
+        <w:t>是指水蒸氣遇冷凝成細水滴懸浮在空中之團狀物體、比喻輕柔舒卷（形如團雲）、比喻高、比喻多、大陸地區「雲南省」之簡稱或姓氏，如「白雲」、「烏雲」、「青雲」</w:t>
       </w:r>
       <w:bookmarkStart w:id="0" w:name="_GoBack"/>
       <w:bookmarkEnd w:id="0"/>
@@ -180,7 +180,7 @@
           <w:szCs w:val="24"/>
           <w:lang w:val="en-US" w:eastAsia="zh-TW"/>
         </w:rPr>
-        <w:t>、「翻雲覆雨」、「撥雲撩雨」（挑撥或試探對方情意，亦引申為調情的諸種情事，亦作「撥雨撩雲」或「撩雲撥雨」）、「雲雨」（比喻恩澤；比喻男女歡合，亦作「巫山」）、「魚鱗雲」、「雲鬢」、「雲髻」、「雲梯」、「雲集」、「雲遊」、「雲貴高原」、「雲雀」（「百靈鳥」的別名）、「雲岡」（地名，位於山西省大同縣西武周山上）、「雲岡石窟」等。而「云」則是「雲」本義之本字，亦可指言、說、有、為、是、運動、代詞（如此）、語助詞（發語詞、用於句中或用於句尾，無義）或姓氏，如「詩云」（《詩經》說）、「子曰詩云」、「古人云」、「人云亦云」、「朱子云」、「云云」等。現代語境中，表示空中之物或其延伸之意義一般使用「雲」字，而「云」字已很少使用，一般用於言說之意義，仿文言時或成語中才會出現，如「古人云」、「人云亦云」等。需要注意的是，「雲」與「云」均可作姓氏，是兩個不同的姓，二者簡化後相同，極難區分。</w:t>
+        <w:t>、「陰雲」、「卷雲」、「水逝雲卷」（比喻消失迅速）、「晴時多雲」、「彩雲」、「祥雲」、「雲氣」、「雲水」（行雲流水，比喻行腳僧或遊方道士居無定所）、「行雲流水」、「雲天」、「義薄雲天」、「朗朗雲天」、「雲天高誼」、「雲海」、「雲煙」、「風雲」、「星雲」、「高聳入雲」、「撥雲見日」（亦作「撥雲睹日」）、「朝雲」、「朝雲暮雨」、「暮雨朝雲」、「行雨朝雲」、「翻雲覆雨」、「撥雲撩雨」（挑撥或試探對方情意，亦引申為調情的諸種情事，亦作「撥雨撩雲」或「撩雲撥雨」）、「雲雨」（比喻恩澤；比喻男女歡合，亦作「巫山」）、「魚鱗雲」、「雲鬢」、「雲髻」、「雲梯」、「雲集」、「雲遊」、「雲貴高原」、「雲雀」（「百靈鳥」的別名）、「雲岡」（地名，位於山西省大同縣西武周山上）、「雲岡石窟」等。而「云」則是「雲」本義之本字，亦可指言、說、有、為、是、運動、代詞（如此）、語助詞（發語詞、用於句中或用於句尾，無義）或姓氏，如「詩云」（《詩經》說）、「子曰詩云」、「古人云」、「人云亦云」、「朱子云」、「云云」等。現代語境中，表示空中之物或其延伸之意義一般使用「雲」字，而「云」字已很少使用，一般用於言說之意義，仿文言時或成語中才會出現，如「古人云」、「人云亦云」等。需要注意的是，「雲」與「云」均可作姓氏，是兩個不同的姓，二者簡化後相同，極難區分。</w:t>
       </w:r>
     </w:p>
     <w:p>

--- a/37. 雲、云→云.docx
+++ b/37. 雲、云→云.docx
@@ -169,7 +169,7 @@
           <w:szCs w:val="24"/>
           <w:lang w:val="en-US" w:eastAsia="zh-TW"/>
         </w:rPr>
-        <w:t>是指水蒸氣遇冷凝成細水滴懸浮在空中之團狀物體、比喻輕柔舒卷（形如團雲）、比喻高、比喻多、大陸地區「雲南省」之簡稱或姓氏，如「白雲」、「烏雲」、「青雲」</w:t>
+        <w:t>是指水蒸氣遇冷凝成細水滴懸浮在空中之團狀物體、比喻輕柔舒卷（形如團雲）、比喻高、比喻多、大陸地區「雲南省」之簡稱或姓氏，如「白雲」、「烏雲」、「青雲」、「陰雲」、「卷雲」、「水逝雲卷」（比喻消失迅速）、「晴時多雲」、「彩雲」、「祥雲」、「雲氣」、「雲水」（行雲流水，比喻行腳僧或遊方道士居無定所）、「行雲流水」、「雲淡風輕」、「風輕雲淡」</w:t>
       </w:r>
       <w:bookmarkStart w:id="0" w:name="_GoBack"/>
       <w:bookmarkEnd w:id="0"/>
@@ -180,7 +180,7 @@
           <w:szCs w:val="24"/>
           <w:lang w:val="en-US" w:eastAsia="zh-TW"/>
         </w:rPr>
-        <w:t>、「陰雲」、「卷雲」、「水逝雲卷」（比喻消失迅速）、「晴時多雲」、「彩雲」、「祥雲」、「雲氣」、「雲水」（行雲流水，比喻行腳僧或遊方道士居無定所）、「行雲流水」、「雲天」、「義薄雲天」、「朗朗雲天」、「雲天高誼」、「雲海」、「雲煙」、「風雲」、「星雲」、「高聳入雲」、「撥雲見日」（亦作「撥雲睹日」）、「朝雲」、「朝雲暮雨」、「暮雨朝雲」、「行雨朝雲」、「翻雲覆雨」、「撥雲撩雨」（挑撥或試探對方情意，亦引申為調情的諸種情事，亦作「撥雨撩雲」或「撩雲撥雨」）、「雲雨」（比喻恩澤；比喻男女歡合，亦作「巫山」）、「魚鱗雲」、「雲鬢」、「雲髻」、「雲梯」、「雲集」、「雲遊」、「雲貴高原」、「雲雀」（「百靈鳥」的別名）、「雲岡」（地名，位於山西省大同縣西武周山上）、「雲岡石窟」等。而「云」則是「雲」本義之本字，亦可指言、說、有、為、是、運動、代詞（如此）、語助詞（發語詞、用於句中或用於句尾，無義）或姓氏，如「詩云」（《詩經》說）、「子曰詩云」、「古人云」、「人云亦云」、「朱子云」、「云云」等。現代語境中，表示空中之物或其延伸之意義一般使用「雲」字，而「云」字已很少使用，一般用於言說之意義，仿文言時或成語中才會出現，如「古人云」、「人云亦云」等。需要注意的是，「雲」與「云」均可作姓氏，是兩個不同的姓，二者簡化後相同，極難區分。</w:t>
+        <w:t>、「雲天」、「義薄雲天」、「朗朗雲天」、「雲天高誼」、「雲海」、「雲煙」、「風雲」、「星雲」、「高聳入雲」、「撥雲見日」（亦作「撥雲睹日」）、「朝雲」、「朝雲暮雨」、「暮雨朝雲」、「行雨朝雲」、「翻雲覆雨」、「撥雲撩雨」（挑撥或試探對方情意，亦引申為調情的諸種情事，亦作「撥雨撩雲」或「撩雲撥雨」）、「雲雨」（比喻恩澤；比喻男女歡合，亦作「巫山」）、「魚鱗雲」、「雲鬢」、「雲髻」、「雲梯」、「雲集」、「雲遊」、「雲貴高原」、「雲雀」（「百靈鳥」的別名）、「雲岡」（地名，位於山西省大同縣西武周山上）、「雲岡石窟」等。而「云」則是「雲」本義之本字，亦可指言、說、有、為、是、運動、代詞（如此）、語助詞（發語詞、用於句中或用於句尾，無義）或姓氏，如「詩云」（《詩經》說）、「子曰詩云」、「古人云」、「人云亦云」、「朱子云」、「云云」等。現代語境中，表示空中之物或其延伸之意義一般使用「雲」字，而「云」字已很少使用，一般用於言說之意義，仿文言時或成語中才會出現，如「古人云」、「人云亦云」等。需要注意的是，「雲」與「云」均可作姓氏，是兩個不同的姓，二者簡化後相同，極難區分。</w:t>
       </w:r>
     </w:p>
     <w:p>

--- a/37. 雲、云→云.docx
+++ b/37. 雲、云→云.docx
@@ -169,7 +169,7 @@
           <w:szCs w:val="24"/>
           <w:lang w:val="en-US" w:eastAsia="zh-TW"/>
         </w:rPr>
-        <w:t>是指水蒸氣遇冷凝成細水滴懸浮在空中之團狀物體、比喻輕柔舒卷（形如團雲）、比喻高、比喻多、大陸地區「雲南省」之簡稱或姓氏，如「白雲」、「烏雲」、「青雲」、「陰雲」、「卷雲」、「水逝雲卷」（比喻消失迅速）、「晴時多雲」、「彩雲」、「祥雲」、「雲氣」、「雲水」（行雲流水，比喻行腳僧或遊方道士居無定所）、「行雲流水」、「雲淡風輕」、「風輕雲淡」</w:t>
+        <w:t>是指水蒸氣遇冷凝成細水滴懸浮在空中之團狀物體、比喻輕柔舒卷（形如團雲）、比喻高、比喻多、大陸地區「雲南省」之簡稱或姓氏，如「雲朵」、</w:t>
       </w:r>
       <w:bookmarkStart w:id="0" w:name="_GoBack"/>
       <w:bookmarkEnd w:id="0"/>
@@ -180,7 +180,7 @@
           <w:szCs w:val="24"/>
           <w:lang w:val="en-US" w:eastAsia="zh-TW"/>
         </w:rPr>
-        <w:t>、「雲天」、「義薄雲天」、「朗朗雲天」、「雲天高誼」、「雲海」、「雲煙」、「風雲」、「星雲」、「高聳入雲」、「撥雲見日」（亦作「撥雲睹日」）、「朝雲」、「朝雲暮雨」、「暮雨朝雲」、「行雨朝雲」、「翻雲覆雨」、「撥雲撩雨」（挑撥或試探對方情意，亦引申為調情的諸種情事，亦作「撥雨撩雲」或「撩雲撥雨」）、「雲雨」（比喻恩澤；比喻男女歡合，亦作「巫山」）、「魚鱗雲」、「雲鬢」、「雲髻」、「雲梯」、「雲集」、「雲遊」、「雲貴高原」、「雲雀」（「百靈鳥」的別名）、「雲岡」（地名，位於山西省大同縣西武周山上）、「雲岡石窟」等。而「云」則是「雲」本義之本字，亦可指言、說、有、為、是、運動、代詞（如此）、語助詞（發語詞、用於句中或用於句尾，無義）或姓氏，如「詩云」（《詩經》說）、「子曰詩云」、「古人云」、「人云亦云」、「朱子云」、「云云」等。現代語境中，表示空中之物或其延伸之意義一般使用「雲」字，而「云」字已很少使用，一般用於言說之意義，仿文言時或成語中才會出現，如「古人云」、「人云亦云」等。需要注意的是，「雲」與「云」均可作姓氏，是兩個不同的姓，二者簡化後相同，極難區分。</w:t>
+        <w:t>「白雲」、「烏雲」、「青雲」、「陰雲」、「卷雲」、「水逝雲卷」（比喻消失迅速）、「晴時多雲」、「彩雲」、「祥雲」、「雲氣」、「雲水」（行雲流水，比喻行腳僧或遊方道士居無定所）、「行雲流水」、「雲淡風輕」、「風輕雲淡」、「雲天」、「義薄雲天」、「朗朗雲天」、「雲天高誼」、「雲海」、「雲煙」、「風雲」、「星雲」、「高聳入雲」、「撥雲見日」（亦作「撥雲睹日」）、「朝雲」、「朝雲暮雨」、「暮雨朝雲」、「行雨朝雲」、「翻雲覆雨」、「撥雲撩雨」（挑撥或試探對方情意，亦引申為調情的諸種情事，亦作「撥雨撩雲」或「撩雲撥雨」）、「雲雨」（比喻恩澤；比喻男女歡合，亦作「巫山」）、「魚鱗雲」、「雲鬢」、「雲髻」、「雲梯」、「雲集」、「雲遊」、「雲貴高原」、「雲雀」（「百靈鳥」的別名）、「雲岡」（地名，位於山西省大同縣西武周山上）、「雲岡石窟」等。而「云」則是「雲」本義之本字，亦可指言、說、有、為、是、運動、代詞（如此）、語助詞（發語詞、用於句中或用於句尾，無義）或姓氏，如「詩云」（《詩經》說）、「子曰詩云」、「古人云」、「人云亦云」、「朱子云」、「云云」等。現代語境中，表示空中之物或其延伸之意義一般使用「雲」字，而「云」字已很少使用，一般用於言說之意義，仿文言時或成語中才會出現，如「古人云」、「人云亦云」等。需要注意的是，「雲」與「云」均可作姓氏，是兩個不同的姓，二者簡化後相同，極難區分。</w:t>
       </w:r>
     </w:p>
     <w:p>

--- a/37. 雲、云→云.docx
+++ b/37. 雲、云→云.docx
@@ -169,7 +169,7 @@
           <w:szCs w:val="24"/>
           <w:lang w:val="en-US" w:eastAsia="zh-TW"/>
         </w:rPr>
-        <w:t>是指水蒸氣遇冷凝成細水滴懸浮在空中之團狀物體、比喻輕柔舒卷（形如團雲）、比喻高、比喻多、大陸地區「雲南省」之簡稱或姓氏，如「雲朵」、</w:t>
+        <w:t>是指水蒸氣遇冷凝成細水滴懸浮在空中之團狀物體、比喻輕柔舒卷（形如團雲）、比喻高、比喻多、大陸地區「雲南省」之簡稱或姓氏，如「雲朵」、「雲層」、「層雲」</w:t>
       </w:r>
       <w:bookmarkStart w:id="0" w:name="_GoBack"/>
       <w:bookmarkEnd w:id="0"/>
@@ -180,7 +180,7 @@
           <w:szCs w:val="24"/>
           <w:lang w:val="en-US" w:eastAsia="zh-TW"/>
         </w:rPr>
-        <w:t>「白雲」、「烏雲」、「青雲」、「陰雲」、「卷雲」、「水逝雲卷」（比喻消失迅速）、「晴時多雲」、「彩雲」、「祥雲」、「雲氣」、「雲水」（行雲流水，比喻行腳僧或遊方道士居無定所）、「行雲流水」、「雲淡風輕」、「風輕雲淡」、「雲天」、「義薄雲天」、「朗朗雲天」、「雲天高誼」、「雲海」、「雲煙」、「風雲」、「星雲」、「高聳入雲」、「撥雲見日」（亦作「撥雲睹日」）、「朝雲」、「朝雲暮雨」、「暮雨朝雲」、「行雨朝雲」、「翻雲覆雨」、「撥雲撩雨」（挑撥或試探對方情意，亦引申為調情的諸種情事，亦作「撥雨撩雲」或「撩雲撥雨」）、「雲雨」（比喻恩澤；比喻男女歡合，亦作「巫山」）、「魚鱗雲」、「雲鬢」、「雲髻」、「雲梯」、「雲集」、「雲遊」、「雲貴高原」、「雲雀」（「百靈鳥」的別名）、「雲岡」（地名，位於山西省大同縣西武周山上）、「雲岡石窟」等。而「云」則是「雲」本義之本字，亦可指言、說、有、為、是、運動、代詞（如此）、語助詞（發語詞、用於句中或用於句尾，無義）或姓氏，如「詩云」（《詩經》說）、「子曰詩云」、「古人云」、「人云亦云」、「朱子云」、「云云」等。現代語境中，表示空中之物或其延伸之意義一般使用「雲」字，而「云」字已很少使用，一般用於言說之意義，仿文言時或成語中才會出現，如「古人云」、「人云亦云」等。需要注意的是，「雲」與「云」均可作姓氏，是兩個不同的姓，二者簡化後相同，極難區分。</w:t>
+        <w:t>、「白雲」、「烏雲」、「青雲」、「陰雲」、「卷雲」、「水逝雲卷」（比喻消失迅速）、「晴時多雲」、「彩雲」、「祥雲」、「雲氣」、「雲水」（行雲流水，比喻行腳僧或遊方道士居無定所）、「行雲流水」、「雲淡風輕」、「風輕雲淡」、「雲天」、「義薄雲天」、「朗朗雲天」、「雲天高誼」、「雲海」、「雲煙」、「風雲」、「星雲」、「高聳入雲」、「撥雲見日」（亦作「撥雲睹日」）、「朝雲」、「朝雲暮雨」、「暮雨朝雲」、「行雨朝雲」、「翻雲覆雨」、「撥雲撩雨」（挑撥或試探對方情意，亦引申為調情的諸種情事，亦作「撥雨撩雲」或「撩雲撥雨」）、「雲雨」（比喻恩澤；比喻男女歡合，亦作「巫山」）、「魚鱗雲」、「雲鬢」、「雲髻」、「雲梯」、「雲集」、「雲遊」、「雲貴高原」、「雲雀」（「百靈鳥」的別名）、「雲岡」（地名，位於山西省大同縣西武周山上）、「雲岡石窟」等。而「云」則是「雲」本義之本字，亦可指言、說、有、為、是、運動、代詞（如此）、語助詞（發語詞、用於句中或用於句尾，無義）或姓氏，如「詩云」（《詩經》說）、「子曰詩云」、「古人云」、「人云亦云」、「朱子云」、「云云」等。現代語境中，表示空中之物或其延伸之意義一般使用「雲」字，而「云」字已很少使用，一般用於言說之意義，仿文言時或成語中才會出現，如「古人云」、「人云亦云」等。需要注意的是，「雲」與「云」均可作姓氏，是兩個不同的姓，二者簡化後相同，極難區分。</w:t>
       </w:r>
     </w:p>
     <w:p>

--- a/37. 雲、云→云.docx
+++ b/37. 雲、云→云.docx
@@ -169,7 +169,7 @@
           <w:szCs w:val="24"/>
           <w:lang w:val="en-US" w:eastAsia="zh-TW"/>
         </w:rPr>
-        <w:t>是指水蒸氣遇冷凝成細水滴懸浮在空中之團狀物體、比喻輕柔舒卷（形如團雲）、比喻高、比喻多、大陸地區「雲南省」之簡稱或姓氏，如「雲朵」、「雲層」、「層雲」</w:t>
+        <w:t>是指水蒸氣遇冷凝成細水滴懸浮在空中之團狀物體、比喻輕柔舒卷（形如團雲）、比喻高、比喻多、大陸地區「雲南省」之簡稱或姓氏，如「雲朵」、「雲層」、「層雲」、「白雲」、「烏雲」、「青雲」、「陰雲」、「卷雲」、「水逝雲卷」（比喻消失迅速）、「晴時多雲」、「彩雲」、「祥雲」、「雲氣」、「雲水」（行雲流水，比喻行腳僧或遊方道士居無定所）、「行雲流水」、「雲淡風輕」、「風輕雲淡」、「雲天」、「義薄雲天」、「朗朗雲天」、「雲天高誼」、「雲海」、「雲煙」、「風雲」、「星雲」、「高聳入雲」、「愁雲」、「愁雲慘霧」</w:t>
       </w:r>
       <w:bookmarkStart w:id="0" w:name="_GoBack"/>
       <w:bookmarkEnd w:id="0"/>
@@ -180,7 +180,7 @@
           <w:szCs w:val="24"/>
           <w:lang w:val="en-US" w:eastAsia="zh-TW"/>
         </w:rPr>
-        <w:t>、「白雲」、「烏雲」、「青雲」、「陰雲」、「卷雲」、「水逝雲卷」（比喻消失迅速）、「晴時多雲」、「彩雲」、「祥雲」、「雲氣」、「雲水」（行雲流水，比喻行腳僧或遊方道士居無定所）、「行雲流水」、「雲淡風輕」、「風輕雲淡」、「雲天」、「義薄雲天」、「朗朗雲天」、「雲天高誼」、「雲海」、「雲煙」、「風雲」、「星雲」、「高聳入雲」、「撥雲見日」（亦作「撥雲睹日」）、「朝雲」、「朝雲暮雨」、「暮雨朝雲」、「行雨朝雲」、「翻雲覆雨」、「撥雲撩雨」（挑撥或試探對方情意，亦引申為調情的諸種情事，亦作「撥雨撩雲」或「撩雲撥雨」）、「雲雨」（比喻恩澤；比喻男女歡合，亦作「巫山」）、「魚鱗雲」、「雲鬢」、「雲髻」、「雲梯」、「雲集」、「雲遊」、「雲貴高原」、「雲雀」（「百靈鳥」的別名）、「雲岡」（地名，位於山西省大同縣西武周山上）、「雲岡石窟」等。而「云」則是「雲」本義之本字，亦可指言、說、有、為、是、運動、代詞（如此）、語助詞（發語詞、用於句中或用於句尾，無義）或姓氏，如「詩云」（《詩經》說）、「子曰詩云」、「古人云」、「人云亦云」、「朱子云」、「云云」等。現代語境中，表示空中之物或其延伸之意義一般使用「雲」字，而「云」字已很少使用，一般用於言說之意義，仿文言時或成語中才會出現，如「古人云」、「人云亦云」等。需要注意的是，「雲」與「云」均可作姓氏，是兩個不同的姓，二者簡化後相同，極難區分。</w:t>
+        <w:t>、「撥雲見日」（亦作「撥雲睹日」）、「朝雲」、「朝雲暮雨」、「暮雨朝雲」、「行雨朝雲」、「翻雲覆雨」、「撥雲撩雨」（挑撥或試探對方情意，亦引申為調情的諸種情事，亦作「撥雨撩雲」或「撩雲撥雨」）、「雲雨」（比喻恩澤；比喻男女歡合，亦作「巫山」）、「魚鱗雲」、「雲鬢」、「雲髻」、「雲梯」、「雲集」、「雲遊」、「雲貴高原」、「雲雀」（「百靈鳥」的別名）、「雲岡」（地名，位於山西省大同縣西武周山上）、「雲岡石窟」等。而「云」則是「雲」本義之本字，亦可指言、說、有、為、是、運動、代詞（如此）、語助詞（發語詞、用於句中或用於句尾，無義）或姓氏，如「詩云」（《詩經》說）、「子曰詩云」、「古人云」、「人云亦云」、「朱子云」、「云云」等。現代語境中，表示空中之物或其延伸之意義一般使用「雲」字，而「云」字已很少使用，一般用於言說之意義，仿文言時或成語中才會出現，如「古人云」、「人云亦云」等。需要注意的是，「雲」與「云」均可作姓氏，是兩個不同的姓，二者簡化後相同，極難區分。</w:t>
       </w:r>
     </w:p>
     <w:p>

--- a/37. 雲、云→云.docx
+++ b/37. 雲、云→云.docx
@@ -169,7 +169,7 @@
           <w:szCs w:val="24"/>
           <w:lang w:val="en-US" w:eastAsia="zh-TW"/>
         </w:rPr>
-        <w:t>是指水蒸氣遇冷凝成細水滴懸浮在空中之團狀物體、比喻輕柔舒卷（形如團雲）、比喻高、比喻多、大陸地區「雲南省」之簡稱或姓氏，如「雲朵」、「雲層」、「層雲」、「白雲」、「烏雲」、「青雲」、「陰雲」、「卷雲」、「水逝雲卷」（比喻消失迅速）、「晴時多雲」、「彩雲」、「祥雲」、「雲氣」、「雲水」（行雲流水，比喻行腳僧或遊方道士居無定所）、「行雲流水」、「雲淡風輕」、「風輕雲淡」、「雲天」、「義薄雲天」、「朗朗雲天」、「雲天高誼」、「雲海」、「雲煙」、「風雲」、「星雲」、「高聳入雲」、「愁雲」、「愁雲慘霧」</w:t>
+        <w:t>是指水蒸氣遇冷凝成細水滴懸浮在空中之團狀物體、比喻輕柔舒卷（形如團雲）、比喻高、比喻多、大陸地區「雲南省」之簡稱或姓氏，如「雲朵」、「雲層」、「層雲」、「白雲」、「烏雲」、「青雲」、「陰雲」、「卷雲」、「水逝雲卷」（比喻消失迅速）、「晴時多雲」、「彩雲」、「祥雲」、「雲氣」、「雲水」（行雲流水，比喻行腳僧或遊方道士居無定所）、「行雲流水」、「雲淡風輕」、「風輕雲淡」、「雲天」、「義薄雲天」、「朗朗雲天」、「雲天高誼」、「雲霓」</w:t>
       </w:r>
       <w:bookmarkStart w:id="0" w:name="_GoBack"/>
       <w:bookmarkEnd w:id="0"/>
@@ -180,7 +180,7 @@
           <w:szCs w:val="24"/>
           <w:lang w:val="en-US" w:eastAsia="zh-TW"/>
         </w:rPr>
-        <w:t>、「撥雲見日」（亦作「撥雲睹日」）、「朝雲」、「朝雲暮雨」、「暮雨朝雲」、「行雨朝雲」、「翻雲覆雨」、「撥雲撩雨」（挑撥或試探對方情意，亦引申為調情的諸種情事，亦作「撥雨撩雲」或「撩雲撥雨」）、「雲雨」（比喻恩澤；比喻男女歡合，亦作「巫山」）、「魚鱗雲」、「雲鬢」、「雲髻」、「雲梯」、「雲集」、「雲遊」、「雲貴高原」、「雲雀」（「百靈鳥」的別名）、「雲岡」（地名，位於山西省大同縣西武周山上）、「雲岡石窟」等。而「云」則是「雲」本義之本字，亦可指言、說、有、為、是、運動、代詞（如此）、語助詞（發語詞、用於句中或用於句尾，無義）或姓氏，如「詩云」（《詩經》說）、「子曰詩云」、「古人云」、「人云亦云」、「朱子云」、「云云」等。現代語境中，表示空中之物或其延伸之意義一般使用「雲」字，而「云」字已很少使用，一般用於言說之意義，仿文言時或成語中才會出現，如「古人云」、「人云亦云」等。需要注意的是，「雲」與「云」均可作姓氏，是兩個不同的姓，二者簡化後相同，極難區分。</w:t>
+        <w:t>、「雲泥」、「雲泥之別」、「雲海」、「雲煙」、「風雲」、「星雲」、「高聳入雲」、「愁雲」、「愁雲慘霧」、「撥雲見日」（亦作「撥雲睹日」）、「朝雲」、「朝雲暮雨」、「暮雨朝雲」、「行雨朝雲」、「翻雲覆雨」、「撥雲撩雨」（挑撥或試探對方情意，亦引申為調情的諸種情事，亦作「撥雨撩雲」或「撩雲撥雨」）、「雲雨」（比喻恩澤；比喻男女歡合，亦作「巫山」）、「魚鱗雲」、「雲鬢」、「雲髻」、「雲梯」、「雲集」、「雲遊」、「雲貴高原」、「雲雀」（「百靈鳥」的別名）、「雲岡」（地名，位於山西省大同縣西武周山上）、「雲岡石窟」等。而「云」則是「雲」本義之本字，亦可指言、說、有、為、是、運動、代詞（如此）、語助詞（發語詞、用於句中或用於句尾，無義）或姓氏，如「詩云」（《詩經》說）、「子曰詩云」、「古人云」、「人云亦云」、「朱子云」、「云云」等。現代語境中，表示空中之物或其延伸之意義一般使用「雲」字，而「云」字已很少使用，一般用於言說之意義，仿文言時或成語中才會出現，如「古人云」、「人云亦云」等。需要注意的是，「雲」與「云」均可作姓氏，是兩個不同的姓，二者簡化後相同，極難區分。</w:t>
       </w:r>
     </w:p>
     <w:p>
